--- a/Proposal.docx
+++ b/Proposal.docx
@@ -236,17 +236,7 @@
                   </w:tcPr>
                   <w:p>
                     <w:r>
-                      <w:t>The unexplored potential of L-Systems in 3D Games</w:t>
-                    </w:r>
-                  </w:p>
-                  <w:p>
-                    <w:r>
-                      <w:t>Where have L-Systems been under-utilized in 3D Games?</w:t>
-                    </w:r>
-                  </w:p>
-                  <w:p>
-                    <w:r>
-                      <w:t xml:space="preserve">The fringe of L-System exploration in 3D Games </w:t>
+                      <w:t>Where Have L-Systems Been Under-Utilized in 3D Games?</w:t>
                     </w:r>
                   </w:p>
                 </w:tc>
@@ -577,7 +567,7 @@
                 <w:pBdr>
                   <w:top w:val="single" w:sz="4" w:space="1" w:color="auto"/>
                   <w:left w:val="single" w:sz="4" w:space="4" w:color="auto"/>
-                  <w:bottom w:val="single" w:sz="4" w:space="1" w:color="auto"/>
+                  <w:bottom w:val="single" w:sz="4" w:space="0" w:color="auto"/>
                   <w:right w:val="single" w:sz="4" w:space="4" w:color="auto"/>
                 </w:pBdr>
               </w:pPr>
@@ -593,126 +583,12 @@
                 <w:pBdr>
                   <w:top w:val="single" w:sz="4" w:space="1" w:color="auto"/>
                   <w:left w:val="single" w:sz="4" w:space="4" w:color="auto"/>
-                  <w:bottom w:val="single" w:sz="4" w:space="1" w:color="auto"/>
+                  <w:bottom w:val="single" w:sz="4" w:space="0" w:color="auto"/>
                   <w:right w:val="single" w:sz="4" w:space="4" w:color="auto"/>
                 </w:pBdr>
               </w:pPr>
               <w:r>
-                <w:t>Functional requirements:</w:t>
-              </w:r>
-            </w:p>
-            <w:p>
-              <w:pPr>
-                <w:pStyle w:val="ListParagraph"/>
-                <w:numPr>
-                  <w:ilvl w:val="0"/>
-                  <w:numId w:val="2"/>
-                </w:numPr>
-                <w:pBdr>
-                  <w:top w:val="single" w:sz="4" w:space="1" w:color="auto"/>
-                  <w:left w:val="single" w:sz="4" w:space="4" w:color="auto"/>
-                  <w:bottom w:val="single" w:sz="4" w:space="1" w:color="auto"/>
-                  <w:right w:val="single" w:sz="4" w:space="4" w:color="auto"/>
-                </w:pBdr>
-              </w:pPr>
-              <w:r>
-                <w:t>Explore the current literature</w:t>
-              </w:r>
-            </w:p>
-            <w:p>
-              <w:pPr>
-                <w:pStyle w:val="ListParagraph"/>
-                <w:numPr>
-                  <w:ilvl w:val="0"/>
-                  <w:numId w:val="2"/>
-                </w:numPr>
-                <w:pBdr>
-                  <w:top w:val="single" w:sz="4" w:space="1" w:color="auto"/>
-                  <w:left w:val="single" w:sz="4" w:space="4" w:color="auto"/>
-                  <w:bottom w:val="single" w:sz="4" w:space="1" w:color="auto"/>
-                  <w:right w:val="single" w:sz="4" w:space="4" w:color="auto"/>
-                </w:pBdr>
-              </w:pPr>
-              <w:r>
-                <w:t>Implement existing solutions that seem to have scope for differing approaches, propose differing approaches and attempt to implement these new approaches.</w:t>
-              </w:r>
-            </w:p>
-            <w:p>
-              <w:pPr>
-                <w:pStyle w:val="ListParagraph"/>
-                <w:numPr>
-                  <w:ilvl w:val="0"/>
-                  <w:numId w:val="2"/>
-                </w:numPr>
-                <w:pBdr>
-                  <w:top w:val="single" w:sz="4" w:space="1" w:color="auto"/>
-                  <w:left w:val="single" w:sz="4" w:space="4" w:color="auto"/>
-                  <w:bottom w:val="single" w:sz="4" w:space="1" w:color="auto"/>
-                  <w:right w:val="single" w:sz="4" w:space="4" w:color="auto"/>
-                </w:pBdr>
-              </w:pPr>
-              <w:r>
-                <w:t>Propose solutions in areas previously unexplored or where limited exploration has taken place.</w:t>
-              </w:r>
-            </w:p>
-            <w:p>
-              <w:pPr>
-                <w:pStyle w:val="ListParagraph"/>
-                <w:numPr>
-                  <w:ilvl w:val="0"/>
-                  <w:numId w:val="2"/>
-                </w:numPr>
-                <w:pBdr>
-                  <w:top w:val="single" w:sz="4" w:space="1" w:color="auto"/>
-                  <w:left w:val="single" w:sz="4" w:space="4" w:color="auto"/>
-                  <w:bottom w:val="single" w:sz="4" w:space="1" w:color="auto"/>
-                  <w:right w:val="single" w:sz="4" w:space="4" w:color="auto"/>
-                </w:pBdr>
-              </w:pPr>
-              <w:r>
-                <w:t xml:space="preserve">Implement </w:t>
-              </w:r>
-              <w:r>
-                <w:t xml:space="preserve">new </w:t>
-              </w:r>
-              <w:r>
-                <w:t>solutions in unexplored / limited exploration areas</w:t>
-              </w:r>
-            </w:p>
-            <w:p>
-              <w:pPr>
-                <w:pStyle w:val="ListParagraph"/>
-                <w:numPr>
-                  <w:ilvl w:val="0"/>
-                  <w:numId w:val="2"/>
-                </w:numPr>
-                <w:pBdr>
-                  <w:top w:val="single" w:sz="4" w:space="1" w:color="auto"/>
-                  <w:left w:val="single" w:sz="4" w:space="4" w:color="auto"/>
-                  <w:bottom w:val="single" w:sz="4" w:space="1" w:color="auto"/>
-                  <w:right w:val="single" w:sz="4" w:space="4" w:color="auto"/>
-                </w:pBdr>
-              </w:pPr>
-              <w:r>
-                <w:t>Critically analyse the outcome of the created implementations against other examples and natural phenomena (where appropriate)</w:t>
-              </w:r>
-            </w:p>
-            <w:p>
-              <w:pPr>
-                <w:pStyle w:val="ListParagraph"/>
-                <w:numPr>
-                  <w:ilvl w:val="0"/>
-                  <w:numId w:val="2"/>
-                </w:numPr>
-                <w:pBdr>
-                  <w:top w:val="single" w:sz="4" w:space="1" w:color="auto"/>
-                  <w:left w:val="single" w:sz="4" w:space="4" w:color="auto"/>
-                  <w:bottom w:val="single" w:sz="4" w:space="1" w:color="auto"/>
-                  <w:right w:val="single" w:sz="4" w:space="4" w:color="auto"/>
-                </w:pBdr>
-              </w:pPr>
-              <w:r>
-                <w:t xml:space="preserve">Present and discuss proposed solutions, problems encountered and future work </w:t>
+                <w:t>The goal of the project is to explore the existing usage of L-Systems to generate content for 3D video games, propose and create solutions using L-Systems in areas where other techniques are traditionally used, and pioneer solutions using L-Systems in areas where little to no research has taken place.</w:t>
               </w:r>
             </w:p>
             <w:p>
@@ -720,66 +596,12 @@
                 <w:pBdr>
                   <w:top w:val="single" w:sz="4" w:space="1" w:color="auto"/>
                   <w:left w:val="single" w:sz="4" w:space="4" w:color="auto"/>
-                  <w:bottom w:val="single" w:sz="4" w:space="1" w:color="auto"/>
+                  <w:bottom w:val="single" w:sz="4" w:space="0" w:color="auto"/>
                   <w:right w:val="single" w:sz="4" w:space="4" w:color="auto"/>
                 </w:pBdr>
               </w:pPr>
               <w:r>
-                <w:t>Non-functional requirements:</w:t>
-              </w:r>
-            </w:p>
-            <w:p>
-              <w:pPr>
-                <w:pStyle w:val="ListParagraph"/>
-                <w:numPr>
-                  <w:ilvl w:val="0"/>
-                  <w:numId w:val="3"/>
-                </w:numPr>
-                <w:pBdr>
-                  <w:top w:val="single" w:sz="4" w:space="1" w:color="auto"/>
-                  <w:left w:val="single" w:sz="4" w:space="4" w:color="auto"/>
-                  <w:bottom w:val="single" w:sz="4" w:space="1" w:color="auto"/>
-                  <w:right w:val="single" w:sz="4" w:space="4" w:color="auto"/>
-                </w:pBdr>
-              </w:pPr>
-              <w:r>
-                <w:t>Performance of solutions should be reasonable for use in 3D games</w:t>
-              </w:r>
-            </w:p>
-            <w:p>
-              <w:pPr>
-                <w:pStyle w:val="ListParagraph"/>
-                <w:numPr>
-                  <w:ilvl w:val="0"/>
-                  <w:numId w:val="3"/>
-                </w:numPr>
-                <w:pBdr>
-                  <w:top w:val="single" w:sz="4" w:space="1" w:color="auto"/>
-                  <w:left w:val="single" w:sz="4" w:space="4" w:color="auto"/>
-                  <w:bottom w:val="single" w:sz="4" w:space="1" w:color="auto"/>
-                  <w:right w:val="single" w:sz="4" w:space="4" w:color="auto"/>
-                </w:pBdr>
-              </w:pPr>
-              <w:r>
-                <w:t>3D Application for demonstration of solutions</w:t>
-              </w:r>
-            </w:p>
-            <w:p>
-              <w:pPr>
-                <w:pStyle w:val="ListParagraph"/>
-                <w:numPr>
-                  <w:ilvl w:val="0"/>
-                  <w:numId w:val="3"/>
-                </w:numPr>
-                <w:pBdr>
-                  <w:top w:val="single" w:sz="4" w:space="1" w:color="auto"/>
-                  <w:left w:val="single" w:sz="4" w:space="4" w:color="auto"/>
-                  <w:bottom w:val="single" w:sz="4" w:space="1" w:color="auto"/>
-                  <w:right w:val="single" w:sz="4" w:space="4" w:color="auto"/>
-                </w:pBdr>
-              </w:pPr>
-              <w:r>
-                <w:t>Interface for modification of algorithm properties</w:t>
+                <w:t>Functional requirements:</w:t>
               </w:r>
             </w:p>
             <w:p>
@@ -787,69 +609,51 @@
                 <w:pBdr>
                   <w:top w:val="single" w:sz="4" w:space="1" w:color="auto"/>
                   <w:left w:val="single" w:sz="4" w:space="4" w:color="auto"/>
-                  <w:bottom w:val="single" w:sz="4" w:space="1" w:color="auto"/>
+                  <w:bottom w:val="single" w:sz="4" w:space="0" w:color="auto"/>
                   <w:right w:val="single" w:sz="4" w:space="4" w:color="auto"/>
                 </w:pBdr>
               </w:pPr>
               <w:r>
-                <w:t>Justification:</w:t>
-              </w:r>
-            </w:p>
-            <w:p>
-              <w:pPr>
-                <w:pStyle w:val="ListParagraph"/>
-                <w:numPr>
-                  <w:ilvl w:val="0"/>
-                  <w:numId w:val="4"/>
-                </w:numPr>
-                <w:pBdr>
-                  <w:top w:val="single" w:sz="4" w:space="1" w:color="auto"/>
-                  <w:left w:val="single" w:sz="4" w:space="4" w:color="auto"/>
-                  <w:bottom w:val="single" w:sz="4" w:space="1" w:color="auto"/>
-                  <w:right w:val="single" w:sz="4" w:space="4" w:color="auto"/>
-                </w:pBdr>
-              </w:pPr>
-              <w:r>
-                <w:t>L-Systems have seen some limited exploration and use in 3D games</w:t>
-              </w:r>
-            </w:p>
-            <w:p>
-              <w:pPr>
-                <w:pStyle w:val="ListParagraph"/>
-                <w:numPr>
-                  <w:ilvl w:val="0"/>
-                  <w:numId w:val="4"/>
-                </w:numPr>
-                <w:pBdr>
-                  <w:top w:val="single" w:sz="4" w:space="1" w:color="auto"/>
-                  <w:left w:val="single" w:sz="4" w:space="4" w:color="auto"/>
-                  <w:bottom w:val="single" w:sz="4" w:space="1" w:color="auto"/>
-                  <w:right w:val="single" w:sz="4" w:space="4" w:color="auto"/>
-                </w:pBdr>
-              </w:pPr>
-              <w:r>
-                <w:t xml:space="preserve">There is </w:t>
-              </w:r>
-              <w:r>
-                <w:t>likely a lot of potential in these unexplored or under-explored areas</w:t>
-              </w:r>
-            </w:p>
-            <w:p>
-              <w:pPr>
-                <w:pStyle w:val="ListParagraph"/>
-                <w:numPr>
-                  <w:ilvl w:val="0"/>
-                  <w:numId w:val="4"/>
-                </w:numPr>
-                <w:pBdr>
-                  <w:top w:val="single" w:sz="4" w:space="1" w:color="auto"/>
-                  <w:left w:val="single" w:sz="4" w:space="4" w:color="auto"/>
-                  <w:bottom w:val="single" w:sz="4" w:space="1" w:color="auto"/>
-                  <w:right w:val="single" w:sz="4" w:space="4" w:color="auto"/>
-                </w:pBdr>
-              </w:pPr>
-              <w:r>
-                <w:t>Creating new techniques using L-Systems could improve PCG in certain areas in terms of performance, quality and/or believability.</w:t>
+                <w:t xml:space="preserve">A comprehensive </w:t>
+              </w:r>
+              <w:r>
+                <w:t>review</w:t>
+              </w:r>
+              <w:r>
+                <w:t xml:space="preserve"> of the current literature must be performed</w:t>
+              </w:r>
+              <w:r>
+                <w:t xml:space="preserve"> to identify areas of greater and less</w:t>
+              </w:r>
+              <w:r>
+                <w:t>er</w:t>
+              </w:r>
+              <w:r>
+                <w:t xml:space="preserve"> exploration</w:t>
+              </w:r>
+              <w:r>
+                <w:t>.</w:t>
+              </w:r>
+              <w:r>
+                <w:t xml:space="preserve"> Solutions to relatively unexplored problems must be proposed and developed. Solutions to well-known problems using other techniques must be developed using L-Systems. </w:t>
+              </w:r>
+              <w:r>
+                <w:t xml:space="preserve">Experimentation must be performed to produce performance metrics of both the new solutions and existing counterparts. </w:t>
+              </w:r>
+              <w:r>
+                <w:t>Created solutions must be critically analysed against existing solutions</w:t>
+              </w:r>
+              <w:r>
+                <w:t xml:space="preserve"> where appropriate</w:t>
+              </w:r>
+              <w:r>
+                <w:t>.</w:t>
+              </w:r>
+              <w:r>
+                <w:t xml:space="preserve"> </w:t>
+              </w:r>
+              <w:r>
+                <w:t>A 3D application must be created to demonstrate the created solutions.</w:t>
               </w:r>
             </w:p>
             <w:p>
@@ -857,10 +661,263 @@
                 <w:pBdr>
                   <w:top w:val="single" w:sz="4" w:space="1" w:color="auto"/>
                   <w:left w:val="single" w:sz="4" w:space="4" w:color="auto"/>
-                  <w:bottom w:val="single" w:sz="4" w:space="1" w:color="auto"/>
+                  <w:bottom w:val="single" w:sz="4" w:space="0" w:color="auto"/>
                   <w:right w:val="single" w:sz="4" w:space="4" w:color="auto"/>
                 </w:pBdr>
               </w:pPr>
+              <w:r>
+                <w:t>Non-functional requirements:</w:t>
+              </w:r>
+            </w:p>
+            <w:p>
+              <w:pPr>
+                <w:pBdr>
+                  <w:top w:val="single" w:sz="4" w:space="1" w:color="auto"/>
+                  <w:left w:val="single" w:sz="4" w:space="4" w:color="auto"/>
+                  <w:bottom w:val="single" w:sz="4" w:space="0" w:color="auto"/>
+                  <w:right w:val="single" w:sz="4" w:space="4" w:color="auto"/>
+                </w:pBdr>
+              </w:pPr>
+              <w:r>
+                <w:t>Existing solutions using other techniques must be acquired or developed to perform performance measurements upon. An interface must be created to allow the tweaking of solution inputs for demonstration purposes. The performance of the created solutions must be reasonable for their intended use-case which may be real-time or offline depending on the specific solution.</w:t>
+              </w:r>
+            </w:p>
+            <w:p>
+              <w:pPr>
+                <w:pBdr>
+                  <w:top w:val="single" w:sz="4" w:space="1" w:color="auto"/>
+                  <w:left w:val="single" w:sz="4" w:space="4" w:color="auto"/>
+                  <w:bottom w:val="single" w:sz="4" w:space="0" w:color="auto"/>
+                  <w:right w:val="single" w:sz="4" w:space="4" w:color="auto"/>
+                </w:pBdr>
+              </w:pPr>
+              <w:r>
+                <w:t>Justification:</w:t>
+              </w:r>
+            </w:p>
+            <w:p>
+              <w:pPr>
+                <w:pBdr>
+                  <w:top w:val="single" w:sz="4" w:space="1" w:color="auto"/>
+                  <w:left w:val="single" w:sz="4" w:space="4" w:color="auto"/>
+                  <w:bottom w:val="single" w:sz="4" w:space="0" w:color="auto"/>
+                  <w:right w:val="single" w:sz="4" w:space="4" w:color="auto"/>
+                </w:pBdr>
+              </w:pPr>
+              <w:r>
+                <w:t xml:space="preserve">Lindenmayer Systems </w:t>
+              </w:r>
+              <w:r>
+                <w:t xml:space="preserve">are self-rewriting string generation algorithms at heart </w:t>
+              </w:r>
+              <w:r>
+                <w:t>and</w:t>
+              </w:r>
+              <w:r>
+                <w:t xml:space="preserve"> were first proposed as a way of modelling the development of plant</w:t>
+              </w:r>
+              <w:r>
+                <w:t xml:space="preserve"> like structures</w:t>
+              </w:r>
+              <w:r>
+                <w:t xml:space="preserve"> by</w:t>
+              </w:r>
+              <w:r>
+                <w:t xml:space="preserve"> </w:t>
+              </w:r>
+              <w:r>
+                <w:t>Aristid Lindenmayer (</w:t>
+              </w:r>
+              <w:hyperlink r:id="rId8" w:history="1">
+                <w:r>
+                  <w:rPr>
+                    <w:rStyle w:val="Hyperlink"/>
+                  </w:rPr>
+                  <w:t>https://www.sciencedirect.com/science/article/pii/0022519368900799</w:t>
+                </w:r>
+              </w:hyperlink>
+              <w:r>
+                <w:t xml:space="preserve">) with later work </w:t>
+              </w:r>
+              <w:r>
+                <w:t xml:space="preserve">expanding on this and importantly </w:t>
+              </w:r>
+              <w:r>
+                <w:t xml:space="preserve">introducing the concept of a turtle renderer to produce rasterized </w:t>
+              </w:r>
+              <w:r>
+                <w:t>images</w:t>
+              </w:r>
+              <w:r>
+                <w:t>,</w:t>
+              </w:r>
+              <w:r>
+                <w:t xml:space="preserve"> culminating in a fascinating book: The Algorithmic Beauty of Plants (</w:t>
+              </w:r>
+              <w:hyperlink r:id="rId9" w:history="1">
+                <w:r>
+                  <w:rPr>
+                    <w:rStyle w:val="Hyperlink"/>
+                  </w:rPr>
+                  <w:t>http://algorithmicbotany.org/papers/abop/abop.pdf</w:t>
+                </w:r>
+              </w:hyperlink>
+              <w:r>
+                <w:t>).</w:t>
+              </w:r>
+            </w:p>
+            <w:p>
+              <w:pPr>
+                <w:pBdr>
+                  <w:top w:val="single" w:sz="4" w:space="1" w:color="auto"/>
+                  <w:left w:val="single" w:sz="4" w:space="4" w:color="auto"/>
+                  <w:bottom w:val="single" w:sz="4" w:space="0" w:color="auto"/>
+                  <w:right w:val="single" w:sz="4" w:space="4" w:color="auto"/>
+                </w:pBdr>
+              </w:pPr>
+              <w:r>
+                <w:lastRenderedPageBreak/>
+                <w:t xml:space="preserve">Procedural </w:t>
+              </w:r>
+              <w:r>
+                <w:t xml:space="preserve">generation </w:t>
+              </w:r>
+              <w:r>
+                <w:t xml:space="preserve">in video games </w:t>
+              </w:r>
+              <w:r>
+                <w:t>allows the fast creation of large amounts of content with smaller development teams which is important as over time “</w:t>
+              </w:r>
+              <w:r>
+                <w:t>The most popular commercial games get larger, prettier, more atmospheric, and more detailed.</w:t>
+              </w:r>
+              <w:r>
+                <w:t>” (</w:t>
+              </w:r>
+              <w:hyperlink r:id="rId10" w:history="1">
+                <w:r>
+                  <w:rPr>
+                    <w:rStyle w:val="Hyperlink"/>
+                  </w:rPr>
+                  <w:t>https://dl.acm.org/doi/pdf/10.1145/2422956.2422957?casa_token=_uJTWI93H4QAAAAA:EV86R8uCLHtdWp8Te0I1We9TYMyGBx4jWuD3f-2Zteqz6DTaaaYhRFQWUY0x4NP2-5O5d0fJR1am3A</w:t>
+                </w:r>
+              </w:hyperlink>
+              <w:r>
+                <w:t xml:space="preserve"> : pg2) thus requiring more and more high quality content which is a challenge when “</w:t>
+              </w:r>
+              <w:r>
+                <w:t>manual content production is already expensive and unscalable</w:t>
+              </w:r>
+              <w:r>
+                <w:t>” (“).</w:t>
+              </w:r>
+            </w:p>
+            <w:p>
+              <w:pPr>
+                <w:pBdr>
+                  <w:top w:val="single" w:sz="4" w:space="1" w:color="auto"/>
+                  <w:left w:val="single" w:sz="4" w:space="4" w:color="auto"/>
+                  <w:bottom w:val="single" w:sz="4" w:space="0" w:color="auto"/>
+                  <w:right w:val="single" w:sz="4" w:space="4" w:color="auto"/>
+                </w:pBdr>
+              </w:pPr>
+              <w:r>
+                <w:t xml:space="preserve">Lindenmayer systems have seen limited use in games, mostly being used </w:t>
+              </w:r>
+              <w:r>
+                <w:t>“</w:t>
+              </w:r>
+              <w:r>
+                <w:t xml:space="preserve">for botanic </w:t>
+              </w:r>
+              <w:proofErr w:type="spellStart"/>
+              <w:r>
+                <w:t>modeling</w:t>
+              </w:r>
+              <w:proofErr w:type="spellEnd"/>
+              <w:r>
+                <w:t xml:space="preserve"> and generation</w:t>
+              </w:r>
+              <w:r>
+                <w:t>”</w:t>
+              </w:r>
+              <w:r>
+                <w:t xml:space="preserve"> (</w:t>
+              </w:r>
+              <w:hyperlink r:id="rId11" w:history="1">
+                <w:r>
+                  <w:rPr>
+                    <w:rStyle w:val="Hyperlink"/>
+                  </w:rPr>
+                  <w:t>https://www.diva-portal.org/smash/get/diva2:832913/FULLTEXT01.pdf</w:t>
+                </w:r>
+              </w:hyperlink>
+              <w:r>
+                <w:t xml:space="preserve"> : pg8</w:t>
+              </w:r>
+              <w:r>
+                <w:t>)</w:t>
+              </w:r>
+              <w:r>
+                <w:t xml:space="preserve"> with famous examples</w:t>
+              </w:r>
+              <w:r>
+                <w:t xml:space="preserve"> that use </w:t>
+              </w:r>
+              <w:proofErr w:type="spellStart"/>
+              <w:r>
+                <w:t>SpeedTree</w:t>
+              </w:r>
+              <w:proofErr w:type="spellEnd"/>
+              <w:r>
+                <w:t xml:space="preserve"> being Battlefield 3, The Witcher 2, Gears of War 3(</w:t>
+              </w:r>
+              <w:r>
+                <w:t>“</w:t>
+              </w:r>
+              <w:r>
+                <w:t>)</w:t>
+              </w:r>
+              <w:r>
+                <w:t xml:space="preserve">, Elden Ring and </w:t>
+              </w:r>
+              <w:proofErr w:type="spellStart"/>
+              <w:r>
+                <w:t>Ghostwire</w:t>
+              </w:r>
+              <w:proofErr w:type="spellEnd"/>
+              <w:r>
+                <w:t>: Tokyo (</w:t>
+              </w:r>
+              <w:hyperlink r:id="rId12" w:history="1">
+                <w:r>
+                  <w:rPr>
+                    <w:rStyle w:val="Hyperlink"/>
+                  </w:rPr>
+                  <w:t>https://en.wikipedia.org/wiki/SpeedTree</w:t>
+                </w:r>
+              </w:hyperlink>
+              <w:r>
+                <w:t>), however, their usage has been fairly limited in other areas such as terrain and</w:t>
+              </w:r>
+              <w:r>
+                <w:t xml:space="preserve"> scenario generation,</w:t>
+              </w:r>
+              <w:r>
+                <w:t xml:space="preserve"> and finding </w:t>
+              </w:r>
+              <w:r>
+                <w:t xml:space="preserve">solutions in these unexplored areas could prove valuable if they improve current methods in an established area or if they open up </w:t>
+              </w:r>
+              <w:r>
+                <w:t>an</w:t>
+              </w:r>
+              <w:r>
+                <w:t xml:space="preserve"> area </w:t>
+              </w:r>
+              <w:r>
+                <w:t>that hasn’t been extensively investigated.</w:t>
+              </w:r>
             </w:p>
           </w:sdtContent>
         </w:sdt>
@@ -969,20 +1026,32 @@
                 </w:pBdr>
               </w:pPr>
               <w:r>
+                <w:t xml:space="preserve">Extensive literature exists for solutions that use L-Systems to produce plants and trees beginning with the book: The Algorithmic Beauty of Plants (“). Further research has </w:t>
+              </w:r>
+            </w:p>
+            <w:p>
+              <w:pPr>
+                <w:pStyle w:val="ListParagraph"/>
+                <w:numPr>
+                  <w:ilvl w:val="0"/>
+                  <w:numId w:val="6"/>
+                </w:numPr>
+                <w:pBdr>
+                  <w:top w:val="single" w:sz="4" w:space="1" w:color="auto"/>
+                  <w:left w:val="single" w:sz="4" w:space="4" w:color="auto"/>
+                  <w:bottom w:val="single" w:sz="4" w:space="1" w:color="auto"/>
+                  <w:right w:val="single" w:sz="4" w:space="4" w:color="auto"/>
+                </w:pBdr>
+              </w:pPr>
+              <w:r>
                 <w:t xml:space="preserve">The original book </w:t>
               </w:r>
-              <w:hyperlink r:id="rId8" w:history="1">
+              <w:hyperlink r:id="rId13" w:history="1">
                 <w:r>
                   <w:rPr>
                     <w:rStyle w:val="Hyperlink"/>
                   </w:rPr>
-                  <w:t>http://algorithmicbotany.org/papers/abop/abop.pd</w:t>
-                </w:r>
-                <w:r>
-                  <w:rPr>
-                    <w:rStyle w:val="Hyperlink"/>
-                  </w:rPr>
-                  <w:t>f</w:t>
+                  <w:t>http://algorithmicbotany.org/papers/abop/abop.pdf</w:t>
                 </w:r>
               </w:hyperlink>
             </w:p>
@@ -1003,7 +1072,7 @@
               <w:r>
                 <w:t xml:space="preserve">Combining genetic algorithms to evolve plants </w:t>
               </w:r>
-              <w:hyperlink r:id="rId9" w:history="1">
+              <w:hyperlink r:id="rId14" w:history="1">
                 <w:r>
                   <w:rPr>
                     <w:rStyle w:val="Hyperlink"/>
@@ -1032,7 +1101,7 @@
               <w:r>
                 <w:t xml:space="preserve">Dynamic Animation of L-System plant growth </w:t>
               </w:r>
-              <w:hyperlink r:id="rId10" w:history="1">
+              <w:hyperlink r:id="rId15" w:history="1">
                 <w:r>
                   <w:rPr>
                     <w:rStyle w:val="Hyperlink"/>
@@ -1061,7 +1130,7 @@
               <w:r>
                 <w:t xml:space="preserve">Generating 3D plants </w:t>
               </w:r>
-              <w:hyperlink r:id="rId11" w:history="1">
+              <w:hyperlink r:id="rId16" w:history="1">
                 <w:r>
                   <w:rPr>
                     <w:rStyle w:val="Hyperlink"/>
@@ -1090,7 +1159,7 @@
               <w:r>
                 <w:t xml:space="preserve">Plants that grow and then die </w:t>
               </w:r>
-              <w:hyperlink r:id="rId12" w:history="1">
+              <w:hyperlink r:id="rId17" w:history="1">
                 <w:r>
                   <w:rPr>
                     <w:rStyle w:val="Hyperlink"/>
@@ -1119,7 +1188,7 @@
               <w:r>
                 <w:t xml:space="preserve">Procedural cities </w:t>
               </w:r>
-              <w:hyperlink r:id="rId13" w:history="1">
+              <w:hyperlink r:id="rId18" w:history="1">
                 <w:r>
                   <w:rPr>
                     <w:rStyle w:val="Hyperlink"/>
@@ -1148,7 +1217,7 @@
               <w:r>
                 <w:t xml:space="preserve">Scenario Generation in U.S. Marines Fire Support Team Training games </w:t>
               </w:r>
-              <w:hyperlink r:id="rId14" w:history="1">
+              <w:hyperlink r:id="rId19" w:history="1">
                 <w:r>
                   <w:rPr>
                     <w:rStyle w:val="Hyperlink"/>
@@ -1177,7 +1246,7 @@
               <w:r>
                 <w:t xml:space="preserve">Volumetric Spaceship generation </w:t>
               </w:r>
-              <w:hyperlink r:id="rId15" w:history="1">
+              <w:hyperlink r:id="rId20" w:history="1">
                 <w:r>
                   <w:rPr>
                     <w:rStyle w:val="Hyperlink"/>
@@ -1206,7 +1275,7 @@
               <w:r>
                 <w:t xml:space="preserve">River delta generation </w:t>
               </w:r>
-              <w:hyperlink r:id="rId16" w:history="1">
+              <w:hyperlink r:id="rId21" w:anchor="page=132" w:history="1">
                 <w:r>
                   <w:rPr>
                     <w:rStyle w:val="Hyperlink"/>
@@ -1508,7 +1577,6 @@
                 </w:pBdr>
               </w:pPr>
               <w:r>
-                <w:lastRenderedPageBreak/>
                 <w:t>Research Methodology: due to the nature of the research this will be mixed with a combination of observations, experiments and statistical analyses.</w:t>
               </w:r>
             </w:p>
@@ -1681,7 +1749,15 @@
                   <w:b/>
                   <w:bCs/>
                 </w:rPr>
-                <w:t>I feel like I probably need some more detail here but I’m unsure with the proposal being as open as it is</w:t>
+                <w:t xml:space="preserve">I feel like I probably need some more detail here but I’m unsure with the proposal being as open as it </w:t>
+              </w:r>
+              <w:proofErr w:type="gramStart"/>
+              <w:r>
+                <w:rPr>
+                  <w:b/>
+                  <w:bCs/>
+                </w:rPr>
+                <w:t>is</w:t>
               </w:r>
               <w:r>
                 <w:rPr>
@@ -1690,6 +1766,7 @@
                 </w:rPr>
                 <w:t>?</w:t>
               </w:r>
+              <w:proofErr w:type="gramEnd"/>
               <w:r>
                 <w:t xml:space="preserve"> Especially on the specific timing of anything! I will probably do this as a Gantt chart</w:t>
               </w:r>
@@ -1956,7 +2033,15 @@
                   <w:b/>
                   <w:bCs/>
                 </w:rPr>
-                <w:t>I don’t think I should have any ethical risks due to the fact that my proposed dissertation doesn’t require any volunteer participation</w:t>
+                <w:t xml:space="preserve">I don’t think I should have any ethical risks due to the fact that my proposed dissertation doesn’t require any volunteer </w:t>
+              </w:r>
+              <w:proofErr w:type="gramStart"/>
+              <w:r>
+                <w:rPr>
+                  <w:b/>
+                  <w:bCs/>
+                </w:rPr>
+                <w:t>participation</w:t>
               </w:r>
               <w:r>
                 <w:rPr>
@@ -1970,7 +2055,15 @@
                   <w:b/>
                   <w:bCs/>
                 </w:rPr>
-                <w:t>, unless it is required from a marking point of view in which case maybe I could get subjective opinions on the quality of the content generated?</w:t>
+                <w:t>,</w:t>
+              </w:r>
+              <w:proofErr w:type="gramEnd"/>
+              <w:r>
+                <w:rPr>
+                  <w:b/>
+                  <w:bCs/>
+                </w:rPr>
+                <w:t xml:space="preserve"> unless it is required from a marking point of view in which case maybe I could get subjective opinions on the quality of the content generated?</w:t>
               </w:r>
             </w:p>
           </w:sdtContent>
@@ -2095,8 +2188,8 @@
       </w:sdtContent>
     </w:sdt>
     <w:sectPr>
-      <w:headerReference w:type="default" r:id="rId17"/>
-      <w:footerReference w:type="default" r:id="rId18"/>
+      <w:headerReference w:type="default" r:id="rId22"/>
+      <w:footerReference w:type="default" r:id="rId23"/>
       <w:pgSz w:w="11906" w:h="16838"/>
       <w:pgMar w:top="1440" w:right="1440" w:bottom="1440" w:left="1440" w:header="708" w:footer="708" w:gutter="0"/>
       <w:cols w:space="708"/>
@@ -3497,7 +3590,6 @@
   <w:style w:type="character" w:default="1" w:styleId="DefaultParagraphFont">
     <w:name w:val="Default Paragraph Font"/>
     <w:uiPriority w:val="1"/>
-    <w:semiHidden/>
     <w:unhideWhenUsed/>
   </w:style>
   <w:style w:type="table" w:default="1" w:styleId="TableNormal">
@@ -4120,9 +4212,9 @@
   <w:font w:name="Tahoma">
     <w:panose1 w:val="020B0604030504040204"/>
     <w:charset w:val="00"/>
-    <w:family w:val="auto"/>
+    <w:family w:val="swiss"/>
     <w:pitch w:val="variable"/>
-    <w:sig w:usb0="00000003" w:usb1="00000000" w:usb2="00000000" w:usb3="00000000" w:csb0="00000001" w:csb1="00000000"/>
+    <w:sig w:usb0="E1002EFF" w:usb1="C000605B" w:usb2="00000029" w:usb3="00000000" w:csb0="000101FF" w:csb1="00000000"/>
   </w:font>
   <w:font w:name="Cambria">
     <w:panose1 w:val="02040503050406030204"/>
@@ -4168,7 +4260,9 @@
     <w:rsid w:val="002F46B0"/>
     <w:rsid w:val="00704C9B"/>
     <w:rsid w:val="00835E90"/>
+    <w:rsid w:val="00892720"/>
     <w:rsid w:val="009178E9"/>
+    <w:rsid w:val="00A42F0B"/>
     <w:rsid w:val="00AF73B4"/>
     <w:rsid w:val="00D07410"/>
     <w:rsid w:val="00D66C96"/>

--- a/Proposal.docx
+++ b/Proposal.docx
@@ -345,7 +345,7 @@
                   </w:tcPr>
                   <w:p>
                     <w:r>
-                      <w:t>Shetland or Orkney?</w:t>
+                      <w:t>Shetland</w:t>
                     </w:r>
                   </w:p>
                 </w:tc>
@@ -572,10 +572,7 @@
                 </w:pBdr>
               </w:pPr>
               <w:r>
-                <w:t xml:space="preserve">Goal is to </w:t>
-              </w:r>
-              <w:r>
-                <w:t>explore existing uses of L-Systems in games and pioneer new approaches and/or new avenues of exploration.</w:t>
+                <w:t>The goal of the project is to explore the existing usage of L-Systems to generate content for 3D video games, propose and create solutions using L-Systems in areas where other techniques are traditionally used, and pioneer solutions using L-Systems in areas where little to no research has taken place.</w:t>
               </w:r>
             </w:p>
             <w:p>
@@ -588,7 +585,7 @@
                 </w:pBdr>
               </w:pPr>
               <w:r>
-                <w:t>The goal of the project is to explore the existing usage of L-Systems to generate content for 3D video games, propose and create solutions using L-Systems in areas where other techniques are traditionally used, and pioneer solutions using L-Systems in areas where little to no research has taken place.</w:t>
+                <w:t>Functional requirements:</w:t>
               </w:r>
             </w:p>
             <w:p>
@@ -601,7 +598,37 @@
                 </w:pBdr>
               </w:pPr>
               <w:r>
-                <w:t>Functional requirements:</w:t>
+                <w:t xml:space="preserve">A comprehensive </w:t>
+              </w:r>
+              <w:r>
+                <w:t>review</w:t>
+              </w:r>
+              <w:r>
+                <w:t xml:space="preserve"> of the current literature must be performed</w:t>
+              </w:r>
+              <w:r>
+                <w:t xml:space="preserve"> to identify areas of greater and less</w:t>
+              </w:r>
+              <w:r>
+                <w:t>er</w:t>
+              </w:r>
+              <w:r>
+                <w:t xml:space="preserve"> exploration</w:t>
+              </w:r>
+              <w:r>
+                <w:t>.</w:t>
+              </w:r>
+              <w:r>
+                <w:t xml:space="preserve"> Solutions to relatively unexplored problems must be proposed and developed. Solutions to well-known problems using other techniques must be developed using L-Systems. </w:t>
+              </w:r>
+              <w:r>
+                <w:t>Experimentation must be performed to produce performance metrics of both the new solutions and existing counterparts. Created solutions must be critically analysed against existing solutions</w:t>
+              </w:r>
+              <w:r>
+                <w:t xml:space="preserve"> where appropriate</w:t>
+              </w:r>
+              <w:r>
+                <w:t>. A 3D application must be created to demonstrate the created solutions.</w:t>
               </w:r>
             </w:p>
             <w:p>
@@ -614,46 +641,7 @@
                 </w:pBdr>
               </w:pPr>
               <w:r>
-                <w:t xml:space="preserve">A comprehensive </w:t>
-              </w:r>
-              <w:r>
-                <w:t>review</w:t>
-              </w:r>
-              <w:r>
-                <w:t xml:space="preserve"> of the current literature must be performed</w:t>
-              </w:r>
-              <w:r>
-                <w:t xml:space="preserve"> to identify areas of greater and less</w:t>
-              </w:r>
-              <w:r>
-                <w:t>er</w:t>
-              </w:r>
-              <w:r>
-                <w:t xml:space="preserve"> exploration</w:t>
-              </w:r>
-              <w:r>
-                <w:t>.</w:t>
-              </w:r>
-              <w:r>
-                <w:t xml:space="preserve"> Solutions to relatively unexplored problems must be proposed and developed. Solutions to well-known problems using other techniques must be developed using L-Systems. </w:t>
-              </w:r>
-              <w:r>
-                <w:t xml:space="preserve">Experimentation must be performed to produce performance metrics of both the new solutions and existing counterparts. </w:t>
-              </w:r>
-              <w:r>
-                <w:t>Created solutions must be critically analysed against existing solutions</w:t>
-              </w:r>
-              <w:r>
-                <w:t xml:space="preserve"> where appropriate</w:t>
-              </w:r>
-              <w:r>
-                <w:t>.</w:t>
-              </w:r>
-              <w:r>
-                <w:t xml:space="preserve"> </w:t>
-              </w:r>
-              <w:r>
-                <w:t>A 3D application must be created to demonstrate the created solutions.</w:t>
+                <w:t>Non-functional requirements:</w:t>
               </w:r>
             </w:p>
             <w:p>
@@ -666,7 +654,7 @@
                 </w:pBdr>
               </w:pPr>
               <w:r>
-                <w:t>Non-functional requirements:</w:t>
+                <w:t>Existing solutions using other techniques must be acquired or developed to perform performance measurements upon. An interface must be created to allow the tweaking of solution inputs for demonstration purposes. The performance of the created solutions must be reasonable for their intended use-case which may be real-time or offline depending on the specific solution.</w:t>
               </w:r>
             </w:p>
             <w:p>
@@ -679,7 +667,7 @@
                 </w:pBdr>
               </w:pPr>
               <w:r>
-                <w:t>Existing solutions using other techniques must be acquired or developed to perform performance measurements upon. An interface must be created to allow the tweaking of solution inputs for demonstration purposes. The performance of the created solutions must be reasonable for their intended use-case which may be real-time or offline depending on the specific solution.</w:t>
+                <w:t>Justification:</w:t>
               </w:r>
             </w:p>
             <w:p>
@@ -692,7 +680,65 @@
                 </w:pBdr>
               </w:pPr>
               <w:r>
-                <w:t>Justification:</w:t>
+                <w:t xml:space="preserve">Lindenmayer Systems </w:t>
+              </w:r>
+              <w:r>
+                <w:t xml:space="preserve">are self-rewriting string generation algorithms at heart </w:t>
+              </w:r>
+              <w:r>
+                <w:t>and</w:t>
+              </w:r>
+              <w:r>
+                <w:t xml:space="preserve"> were first proposed as a way of modelling the development of plant</w:t>
+              </w:r>
+              <w:r>
+                <w:t xml:space="preserve"> like structures</w:t>
+              </w:r>
+              <w:r>
+                <w:t xml:space="preserve"> by</w:t>
+              </w:r>
+              <w:r>
+                <w:t xml:space="preserve"> </w:t>
+              </w:r>
+              <w:r>
+                <w:t>Aristid Lindenmayer (</w:t>
+              </w:r>
+              <w:hyperlink r:id="rId8" w:history="1">
+                <w:r>
+                  <w:rPr>
+                    <w:rStyle w:val="Hyperlink"/>
+                  </w:rPr>
+                  <w:t>https://www.sciencedirect.com/science/article/pii/0022519368900799</w:t>
+                </w:r>
+              </w:hyperlink>
+              <w:r>
+                <w:t xml:space="preserve">) with later work </w:t>
+              </w:r>
+              <w:r>
+                <w:t xml:space="preserve">expanding on this and importantly </w:t>
+              </w:r>
+              <w:r>
+                <w:t xml:space="preserve">introducing the concept of a turtle renderer to produce rasterized </w:t>
+              </w:r>
+              <w:r>
+                <w:t>images</w:t>
+              </w:r>
+              <w:r>
+                <w:t>,</w:t>
+              </w:r>
+              <w:r>
+                <w:t xml:space="preserve"> culminating in a fascinating book: The Algorithmic Beauty of Plants (</w:t>
+              </w:r>
+              <w:hyperlink r:id="rId9" w:history="1">
+                <w:r>
+                  <w:rPr>
+                    <w:rStyle w:val="Hyperlink"/>
+                  </w:rPr>
+                  <w:t>http://algorithmicbotany.org/papers/abop/abop.pdf</w:t>
+                </w:r>
+              </w:hyperlink>
+              <w:r>
+                <w:t>).</w:t>
               </w:r>
             </w:p>
             <w:p>
@@ -705,65 +751,43 @@
                 </w:pBdr>
               </w:pPr>
               <w:r>
-                <w:t xml:space="preserve">Lindenmayer Systems </w:t>
-              </w:r>
-              <w:r>
-                <w:t xml:space="preserve">are self-rewriting string generation algorithms at heart </w:t>
-              </w:r>
-              <w:r>
-                <w:t>and</w:t>
-              </w:r>
-              <w:r>
-                <w:t xml:space="preserve"> were first proposed as a way of modelling the development of plant</w:t>
-              </w:r>
-              <w:r>
-                <w:t xml:space="preserve"> like structures</w:t>
-              </w:r>
-              <w:r>
-                <w:t xml:space="preserve"> by</w:t>
-              </w:r>
-              <w:r>
-                <w:t xml:space="preserve"> </w:t>
-              </w:r>
-              <w:r>
-                <w:t>Aristid Lindenmayer (</w:t>
-              </w:r>
-              <w:hyperlink r:id="rId8" w:history="1">
+                <w:t xml:space="preserve">Procedural </w:t>
+              </w:r>
+              <w:r>
+                <w:t xml:space="preserve">generation </w:t>
+              </w:r>
+              <w:r>
+                <w:t xml:space="preserve">in video games </w:t>
+              </w:r>
+              <w:r>
+                <w:t>allows the fast creation of large amounts of content with smaller development teams which is important as over time “</w:t>
+              </w:r>
+              <w:r>
+                <w:t xml:space="preserve">The most popular commercial games </w:t>
+              </w:r>
+              <w:r>
+                <w:lastRenderedPageBreak/>
+                <w:t>get larger, prettier, more atmospheric, and more detailed.</w:t>
+              </w:r>
+              <w:r>
+                <w:t>” (</w:t>
+              </w:r>
+              <w:hyperlink r:id="rId10" w:history="1">
                 <w:r>
                   <w:rPr>
                     <w:rStyle w:val="Hyperlink"/>
                   </w:rPr>
-                  <w:t>https://www.sciencedirect.com/science/article/pii/0022519368900799</w:t>
+                  <w:t>https://dl.acm.org/doi/pdf/10.1145/2422956.2422957?casa_token=_uJTWI93H4QAAAAA:EV86R8uCLHtdWp8Te0I1We9TYMyGBx4jWuD3f-2Zteqz6DTaaaYhRFQWUY0x4NP2-5O5d0fJR1am3A</w:t>
                 </w:r>
               </w:hyperlink>
               <w:r>
-                <w:t xml:space="preserve">) with later work </w:t>
-              </w:r>
-              <w:r>
-                <w:t xml:space="preserve">expanding on this and importantly </w:t>
-              </w:r>
-              <w:r>
-                <w:t xml:space="preserve">introducing the concept of a turtle renderer to produce rasterized </w:t>
-              </w:r>
-              <w:r>
-                <w:t>images</w:t>
-              </w:r>
-              <w:r>
-                <w:t>,</w:t>
-              </w:r>
-              <w:r>
-                <w:t xml:space="preserve"> culminating in a fascinating book: The Algorithmic Beauty of Plants (</w:t>
-              </w:r>
-              <w:hyperlink r:id="rId9" w:history="1">
-                <w:r>
-                  <w:rPr>
-                    <w:rStyle w:val="Hyperlink"/>
-                  </w:rPr>
-                  <w:t>http://algorithmicbotany.org/papers/abop/abop.pdf</w:t>
-                </w:r>
-              </w:hyperlink>
-              <w:r>
-                <w:t>).</w:t>
+                <w:t xml:space="preserve"> : pg2) thus requiring more and more high quality content which is a challenge when “</w:t>
+              </w:r>
+              <w:r>
+                <w:t>manual content production is already expensive and unscalable</w:t>
+              </w:r>
+              <w:r>
+                <w:t>” (“).</w:t>
               </w:r>
             </w:p>
             <w:p>
@@ -776,67 +800,13 @@
                 </w:pBdr>
               </w:pPr>
               <w:r>
-                <w:lastRenderedPageBreak/>
-                <w:t xml:space="preserve">Procedural </w:t>
-              </w:r>
-              <w:r>
-                <w:t xml:space="preserve">generation </w:t>
-              </w:r>
-              <w:r>
-                <w:t xml:space="preserve">in video games </w:t>
-              </w:r>
-              <w:r>
-                <w:t>allows the fast creation of large amounts of content with smaller development teams which is important as over time “</w:t>
-              </w:r>
-              <w:r>
-                <w:t>The most popular commercial games get larger, prettier, more atmospheric, and more detailed.</w:t>
-              </w:r>
-              <w:r>
-                <w:t>” (</w:t>
-              </w:r>
-              <w:hyperlink r:id="rId10" w:history="1">
-                <w:r>
-                  <w:rPr>
-                    <w:rStyle w:val="Hyperlink"/>
-                  </w:rPr>
-                  <w:t>https://dl.acm.org/doi/pdf/10.1145/2422956.2422957?casa_token=_uJTWI93H4QAAAAA:EV86R8uCLHtdWp8Te0I1We9TYMyGBx4jWuD3f-2Zteqz6DTaaaYhRFQWUY0x4NP2-5O5d0fJR1am3A</w:t>
-                </w:r>
-              </w:hyperlink>
-              <w:r>
-                <w:t xml:space="preserve"> : pg2) thus requiring more and more high quality content which is a challenge when “</w:t>
-              </w:r>
-              <w:r>
-                <w:t>manual content production is already expensive and unscalable</w:t>
-              </w:r>
-              <w:r>
-                <w:t>” (“).</w:t>
-              </w:r>
-            </w:p>
-            <w:p>
-              <w:pPr>
-                <w:pBdr>
-                  <w:top w:val="single" w:sz="4" w:space="1" w:color="auto"/>
-                  <w:left w:val="single" w:sz="4" w:space="4" w:color="auto"/>
-                  <w:bottom w:val="single" w:sz="4" w:space="0" w:color="auto"/>
-                  <w:right w:val="single" w:sz="4" w:space="4" w:color="auto"/>
-                </w:pBdr>
-              </w:pPr>
-              <w:r>
                 <w:t xml:space="preserve">Lindenmayer systems have seen limited use in games, mostly being used </w:t>
               </w:r>
               <w:r>
                 <w:t>“</w:t>
               </w:r>
               <w:r>
-                <w:t xml:space="preserve">for botanic </w:t>
-              </w:r>
-              <w:proofErr w:type="spellStart"/>
-              <w:r>
-                <w:t>modeling</w:t>
-              </w:r>
-              <w:proofErr w:type="spellEnd"/>
-              <w:r>
-                <w:t xml:space="preserve"> and generation</w:t>
+                <w:t>for botanic modeling and generation</w:t>
               </w:r>
               <w:r>
                 <w:t>”</w:t>
@@ -862,13 +832,8 @@
                 <w:t xml:space="preserve"> with famous examples</w:t>
               </w:r>
               <w:r>
-                <w:t xml:space="preserve"> that use </w:t>
-              </w:r>
-              <w:proofErr w:type="spellStart"/>
-              <w:r>
-                <w:t>SpeedTree</w:t>
-              </w:r>
-              <w:proofErr w:type="spellEnd"/>
+                <w:t xml:space="preserve"> that use SpeedTree</w:t>
+              </w:r>
               <w:r>
                 <w:t xml:space="preserve"> being Battlefield 3, The Witcher 2, Gears of War 3(</w:t>
               </w:r>
@@ -879,15 +844,7 @@
                 <w:t>)</w:t>
               </w:r>
               <w:r>
-                <w:t xml:space="preserve">, Elden Ring and </w:t>
-              </w:r>
-              <w:proofErr w:type="spellStart"/>
-              <w:r>
-                <w:t>Ghostwire</w:t>
-              </w:r>
-              <w:proofErr w:type="spellEnd"/>
-              <w:r>
-                <w:t>: Tokyo (</w:t>
+                <w:t>, Elden Ring and Ghostwire: Tokyo (</w:t>
               </w:r>
               <w:hyperlink r:id="rId12" w:history="1">
                 <w:r>
@@ -1013,66 +970,21 @@
           <w:sdtContent>
             <w:p>
               <w:pPr>
-                <w:pStyle w:val="ListParagraph"/>
-                <w:numPr>
-                  <w:ilvl w:val="0"/>
-                  <w:numId w:val="6"/>
-                </w:numPr>
                 <w:pBdr>
                   <w:top w:val="single" w:sz="4" w:space="1" w:color="auto"/>
                   <w:left w:val="single" w:sz="4" w:space="4" w:color="auto"/>
                   <w:bottom w:val="single" w:sz="4" w:space="1" w:color="auto"/>
                   <w:right w:val="single" w:sz="4" w:space="4" w:color="auto"/>
                 </w:pBdr>
+                <w:ind w:left="360"/>
               </w:pPr>
               <w:r>
                 <w:t xml:space="preserve">Extensive literature exists for solutions that use L-Systems to produce plants and trees beginning with the book: The Algorithmic Beauty of Plants (“). Further research has </w:t>
               </w:r>
-            </w:p>
-            <w:p>
-              <w:pPr>
-                <w:pStyle w:val="ListParagraph"/>
-                <w:numPr>
-                  <w:ilvl w:val="0"/>
-                  <w:numId w:val="6"/>
-                </w:numPr>
-                <w:pBdr>
-                  <w:top w:val="single" w:sz="4" w:space="1" w:color="auto"/>
-                  <w:left w:val="single" w:sz="4" w:space="4" w:color="auto"/>
-                  <w:bottom w:val="single" w:sz="4" w:space="1" w:color="auto"/>
-                  <w:right w:val="single" w:sz="4" w:space="4" w:color="auto"/>
-                </w:pBdr>
-              </w:pPr>
-              <w:r>
-                <w:t xml:space="preserve">The original book </w:t>
+              <w:r>
+                <w:t>combined genetic algorithms to evolve plants (</w:t>
               </w:r>
               <w:hyperlink r:id="rId13" w:history="1">
-                <w:r>
-                  <w:rPr>
-                    <w:rStyle w:val="Hyperlink"/>
-                  </w:rPr>
-                  <w:t>http://algorithmicbotany.org/papers/abop/abop.pdf</w:t>
-                </w:r>
-              </w:hyperlink>
-            </w:p>
-            <w:p>
-              <w:pPr>
-                <w:pStyle w:val="ListParagraph"/>
-                <w:numPr>
-                  <w:ilvl w:val="0"/>
-                  <w:numId w:val="6"/>
-                </w:numPr>
-                <w:pBdr>
-                  <w:top w:val="single" w:sz="4" w:space="1" w:color="auto"/>
-                  <w:left w:val="single" w:sz="4" w:space="4" w:color="auto"/>
-                  <w:bottom w:val="single" w:sz="4" w:space="1" w:color="auto"/>
-                  <w:right w:val="single" w:sz="4" w:space="4" w:color="auto"/>
-                </w:pBdr>
-              </w:pPr>
-              <w:r>
-                <w:t xml:space="preserve">Combining genetic algorithms to evolve plants </w:t>
-              </w:r>
-              <w:hyperlink r:id="rId14" w:history="1">
                 <w:r>
                   <w:rPr>
                     <w:rStyle w:val="Hyperlink"/>
@@ -1081,27 +993,9 @@
                 </w:r>
               </w:hyperlink>
               <w:r>
-                <w:t xml:space="preserve"> </w:t>
-              </w:r>
-            </w:p>
-            <w:p>
-              <w:pPr>
-                <w:pStyle w:val="ListParagraph"/>
-                <w:numPr>
-                  <w:ilvl w:val="0"/>
-                  <w:numId w:val="6"/>
-                </w:numPr>
-                <w:pBdr>
-                  <w:top w:val="single" w:sz="4" w:space="1" w:color="auto"/>
-                  <w:left w:val="single" w:sz="4" w:space="4" w:color="auto"/>
-                  <w:bottom w:val="single" w:sz="4" w:space="1" w:color="auto"/>
-                  <w:right w:val="single" w:sz="4" w:space="4" w:color="auto"/>
-                </w:pBdr>
-              </w:pPr>
-              <w:r>
-                <w:t xml:space="preserve">Dynamic Animation of L-System plant growth </w:t>
-              </w:r>
-              <w:hyperlink r:id="rId15" w:history="1">
+                <w:t>), implemented dynamic animation of the growth of plants using L-Systems to produce key frames within the animation and interpolating between these (</w:t>
+              </w:r>
+              <w:hyperlink r:id="rId14" w:history="1">
                 <w:r>
                   <w:rPr>
                     <w:rStyle w:val="Hyperlink"/>
@@ -1110,25 +1004,18 @@
                 </w:r>
               </w:hyperlink>
               <w:r>
-                <w:t xml:space="preserve"> </w:t>
-              </w:r>
-            </w:p>
-            <w:p>
-              <w:pPr>
-                <w:pStyle w:val="ListParagraph"/>
-                <w:numPr>
-                  <w:ilvl w:val="0"/>
-                  <w:numId w:val="6"/>
-                </w:numPr>
-                <w:pBdr>
-                  <w:top w:val="single" w:sz="4" w:space="1" w:color="auto"/>
-                  <w:left w:val="single" w:sz="4" w:space="4" w:color="auto"/>
-                  <w:bottom w:val="single" w:sz="4" w:space="1" w:color="auto"/>
-                  <w:right w:val="single" w:sz="4" w:space="4" w:color="auto"/>
-                </w:pBdr>
-              </w:pPr>
-              <w:r>
-                <w:t xml:space="preserve">Generating 3D plants </w:t>
+                <w:t>), produced L-Systems that simulate the death of a plant (</w:t>
+              </w:r>
+              <w:hyperlink r:id="rId15" w:history="1">
+                <w:r>
+                  <w:rPr>
+                    <w:rStyle w:val="Hyperlink"/>
+                  </w:rPr>
+                  <w:t>https://www.niclab.mx/portal/sites/default/files/SemanticDeathInPlantSimulationUsingLindenmayerSystems_0.pdf</w:t>
+                </w:r>
+              </w:hyperlink>
+              <w:r>
+                <w:t>), and generation of 3D plants using L-Systems (</w:t>
               </w:r>
               <w:hyperlink r:id="rId16" w:history="1">
                 <w:r>
@@ -1139,54 +1026,31 @@
                 </w:r>
               </w:hyperlink>
               <w:r>
-                <w:t xml:space="preserve"> </w:t>
-              </w:r>
-            </w:p>
-            <w:p>
-              <w:pPr>
-                <w:pStyle w:val="ListParagraph"/>
-                <w:numPr>
-                  <w:ilvl w:val="0"/>
-                  <w:numId w:val="6"/>
-                </w:numPr>
-                <w:pBdr>
-                  <w:top w:val="single" w:sz="4" w:space="1" w:color="auto"/>
-                  <w:left w:val="single" w:sz="4" w:space="4" w:color="auto"/>
-                  <w:bottom w:val="single" w:sz="4" w:space="1" w:color="auto"/>
-                  <w:right w:val="single" w:sz="4" w:space="4" w:color="auto"/>
-                </w:pBdr>
-              </w:pPr>
-              <w:r>
-                <w:t xml:space="preserve">Plants that grow and then die </w:t>
+                <w:t>).</w:t>
+              </w:r>
+              <w:r>
+                <w:br/>
+              </w:r>
+              <w:r>
+                <w:br/>
+                <w:t xml:space="preserve">Other papers have </w:t>
+              </w:r>
+              <w:r>
+                <w:t>used L-Systems for level generation (</w:t>
               </w:r>
               <w:hyperlink r:id="rId17" w:history="1">
                 <w:r>
                   <w:rPr>
                     <w:rStyle w:val="Hyperlink"/>
                   </w:rPr>
-                  <w:t>https://www.niclab.mx/portal/sites/default/files/SemanticDeathInPlantSimulationUsingLindenmayerSystems_0.pdf</w:t>
+                  <w:t>https://www.jait.us/uploadfile/2024/JAIT-V15N2-276.pdf</w:t>
                 </w:r>
               </w:hyperlink>
               <w:r>
-                <w:t xml:space="preserve"> </w:t>
-              </w:r>
-            </w:p>
-            <w:p>
-              <w:pPr>
-                <w:pStyle w:val="ListParagraph"/>
-                <w:numPr>
-                  <w:ilvl w:val="0"/>
-                  <w:numId w:val="6"/>
-                </w:numPr>
-                <w:pBdr>
-                  <w:top w:val="single" w:sz="4" w:space="1" w:color="auto"/>
-                  <w:left w:val="single" w:sz="4" w:space="4" w:color="auto"/>
-                  <w:bottom w:val="single" w:sz="4" w:space="1" w:color="auto"/>
-                  <w:right w:val="single" w:sz="4" w:space="4" w:color="auto"/>
-                </w:pBdr>
-              </w:pPr>
-              <w:r>
-                <w:t xml:space="preserve">Procedural cities </w:t>
+                <w:t xml:space="preserve">), generation of cities </w:t>
+              </w:r>
+              <w:r>
+                <w:t>(</w:t>
               </w:r>
               <w:hyperlink r:id="rId18" w:history="1">
                 <w:r>
@@ -1197,56 +1061,18 @@
                 </w:r>
               </w:hyperlink>
               <w:r>
-                <w:t xml:space="preserve"> </w:t>
-              </w:r>
-            </w:p>
-            <w:p>
-              <w:pPr>
-                <w:pStyle w:val="ListParagraph"/>
-                <w:numPr>
-                  <w:ilvl w:val="0"/>
-                  <w:numId w:val="6"/>
-                </w:numPr>
-                <w:pBdr>
-                  <w:top w:val="single" w:sz="4" w:space="1" w:color="auto"/>
-                  <w:left w:val="single" w:sz="4" w:space="4" w:color="auto"/>
-                  <w:bottom w:val="single" w:sz="4" w:space="1" w:color="auto"/>
-                  <w:right w:val="single" w:sz="4" w:space="4" w:color="auto"/>
-                </w:pBdr>
-              </w:pPr>
-              <w:r>
-                <w:t xml:space="preserve">Scenario Generation in U.S. Marines Fire Support Team Training games </w:t>
+                <w:t>) (</w:t>
+              </w:r>
+              <w:r>
+                <w:t>there’s another..</w:t>
+              </w:r>
+              <w:r>
+                <w:t>)</w:t>
+              </w:r>
+              <w:r>
+                <w:t>, volumetric spaceship generation (</w:t>
               </w:r>
               <w:hyperlink r:id="rId19" w:history="1">
-                <w:r>
-                  <w:rPr>
-                    <w:rStyle w:val="Hyperlink"/>
-                  </w:rPr>
-                  <w:t>https://dl.acm.org/doi/pdf/10.1145/1814256.1814262?casa_token=I6F3PwIIPH4AAAAA:Z2hq2C4LhggWv_tSDT-TcD9ETnl0m2HOJidyqCw-ocniSOFOo0O3noGsophBzSQk8f8WI2SszWAcxQ</w:t>
-                </w:r>
-              </w:hyperlink>
-              <w:r>
-                <w:t xml:space="preserve"> </w:t>
-              </w:r>
-            </w:p>
-            <w:p>
-              <w:pPr>
-                <w:pStyle w:val="ListParagraph"/>
-                <w:numPr>
-                  <w:ilvl w:val="0"/>
-                  <w:numId w:val="6"/>
-                </w:numPr>
-                <w:pBdr>
-                  <w:top w:val="single" w:sz="4" w:space="1" w:color="auto"/>
-                  <w:left w:val="single" w:sz="4" w:space="4" w:color="auto"/>
-                  <w:bottom w:val="single" w:sz="4" w:space="1" w:color="auto"/>
-                  <w:right w:val="single" w:sz="4" w:space="4" w:color="auto"/>
-                </w:pBdr>
-              </w:pPr>
-              <w:r>
-                <w:t xml:space="preserve">Volumetric Spaceship generation </w:t>
-              </w:r>
-              <w:hyperlink r:id="rId20" w:history="1">
                 <w:r>
                   <w:rPr>
                     <w:rStyle w:val="Hyperlink"/>
@@ -1255,27 +1081,9 @@
                 </w:r>
               </w:hyperlink>
               <w:r>
-                <w:t xml:space="preserve"> </w:t>
-              </w:r>
-            </w:p>
-            <w:p>
-              <w:pPr>
-                <w:pStyle w:val="ListParagraph"/>
-                <w:numPr>
-                  <w:ilvl w:val="0"/>
-                  <w:numId w:val="6"/>
-                </w:numPr>
-                <w:pBdr>
-                  <w:top w:val="single" w:sz="4" w:space="1" w:color="auto"/>
-                  <w:left w:val="single" w:sz="4" w:space="4" w:color="auto"/>
-                  <w:bottom w:val="single" w:sz="4" w:space="1" w:color="auto"/>
-                  <w:right w:val="single" w:sz="4" w:space="4" w:color="auto"/>
-                </w:pBdr>
-              </w:pPr>
-              <w:r>
-                <w:t xml:space="preserve">River delta generation </w:t>
-              </w:r>
-              <w:hyperlink r:id="rId21" w:anchor="page=132" w:history="1">
+                <w:t>), and generation of river deltas (</w:t>
+              </w:r>
+              <w:hyperlink r:id="rId20" w:anchor="page=132" w:history="1">
                 <w:r>
                   <w:rPr>
                     <w:rStyle w:val="Hyperlink"/>
@@ -1284,18 +1092,8 @@
                 </w:r>
               </w:hyperlink>
               <w:r>
-                <w:t xml:space="preserve"> </w:t>
-              </w:r>
-            </w:p>
-            <w:p>
-              <w:pPr>
-                <w:pBdr>
-                  <w:top w:val="single" w:sz="4" w:space="1" w:color="auto"/>
-                  <w:left w:val="single" w:sz="4" w:space="4" w:color="auto"/>
-                  <w:bottom w:val="single" w:sz="4" w:space="1" w:color="auto"/>
-                  <w:right w:val="single" w:sz="4" w:space="4" w:color="auto"/>
-                </w:pBdr>
-              </w:pPr>
+                <w:t>).</w:t>
+              </w:r>
             </w:p>
           </w:sdtContent>
         </w:sdt>
@@ -1398,47 +1196,122 @@
           <w:sdtContent>
             <w:p>
               <w:pPr>
-                <w:pStyle w:val="ListParagraph"/>
-                <w:numPr>
-                  <w:ilvl w:val="0"/>
-                  <w:numId w:val="5"/>
-                </w:numPr>
                 <w:pBdr>
                   <w:top w:val="single" w:sz="4" w:space="1" w:color="auto"/>
                   <w:left w:val="single" w:sz="4" w:space="4" w:color="auto"/>
                   <w:bottom w:val="single" w:sz="4" w:space="1" w:color="auto"/>
                   <w:right w:val="single" w:sz="4" w:space="4" w:color="auto"/>
                 </w:pBdr>
+                <w:ind w:left="360"/>
               </w:pPr>
               <w:r>
-                <w:t xml:space="preserve">Unreal Engine – No previous student experience. Extensively used in industry, </w:t>
-              </w:r>
-              <w:r>
-                <w:t>Student is familiar with C++</w:t>
-              </w:r>
-              <w:r>
-                <w:t>. Alternatives: Unity, Godot, Custom Engine</w:t>
-              </w:r>
-              <w:r>
-                <w:t>. Justification: Provides performance and reduces time spent creating graphics code not directly applicable to the goals of the dissertation</w:t>
+                <w:t>Using a game engine will significantly reduce the workload compared to writing all the rendering code from scratch which will allow more focus to be given to the main task of researching and developing L-System based algorithms.</w:t>
               </w:r>
             </w:p>
             <w:p>
               <w:pPr>
-                <w:pStyle w:val="ListParagraph"/>
-                <w:numPr>
-                  <w:ilvl w:val="0"/>
-                  <w:numId w:val="5"/>
-                </w:numPr>
                 <w:pBdr>
                   <w:top w:val="single" w:sz="4" w:space="1" w:color="auto"/>
                   <w:left w:val="single" w:sz="4" w:space="4" w:color="auto"/>
                   <w:bottom w:val="single" w:sz="4" w:space="1" w:color="auto"/>
                   <w:right w:val="single" w:sz="4" w:space="4" w:color="auto"/>
                 </w:pBdr>
+                <w:ind w:left="360"/>
               </w:pPr>
               <w:r>
-                <w:t>C++ - Student has 12 years of hobby-based experience. C++ is industry standard for high performance-oriented code and the student has a reasonable proficiency using it.</w:t>
+                <w:lastRenderedPageBreak/>
+                <w:t xml:space="preserve">Unreal engine 5 </w:t>
+              </w:r>
+              <w:r>
+                <w:t>has been chosen</w:t>
+              </w:r>
+              <w:r>
+                <w:t xml:space="preserve"> due to its extensive use in the industry with Epic Games’ own titles such as Fortnite, Rocket League and Fall Guys as well as</w:t>
+              </w:r>
+              <w:r>
+                <w:t xml:space="preserve"> big hitters like</w:t>
+              </w:r>
+              <w:r>
+                <w:t xml:space="preserve"> </w:t>
+              </w:r>
+              <w:r>
+                <w:t>Kingdom Hearts III (</w:t>
+              </w:r>
+              <w:hyperlink r:id="rId21" w:history="1">
+                <w:r>
+                  <w:rPr>
+                    <w:rStyle w:val="Hyperlink"/>
+                  </w:rPr>
+                  <w:t>https://www.unrealengine.com/en-US/spotlights/unreal-engine-spotlight-kingdom-hearts-iii</w:t>
+                </w:r>
+              </w:hyperlink>
+              <w:r>
+                <w:t>) and Hogwarts Legacy (</w:t>
+              </w:r>
+              <w:hyperlink r:id="rId22" w:history="1">
+                <w:r>
+                  <w:rPr>
+                    <w:rStyle w:val="Hyperlink"/>
+                  </w:rPr>
+                  <w:t>https://www.unrealengine.com/en-US/developer-interviews/why-avalanche-worked-to-deliver-a-hogwarts-game-with-soul</w:t>
+                </w:r>
+              </w:hyperlink>
+              <w:r>
+                <w:t>).</w:t>
+              </w:r>
+            </w:p>
+            <w:p>
+              <w:pPr>
+                <w:pBdr>
+                  <w:top w:val="single" w:sz="4" w:space="1" w:color="auto"/>
+                  <w:left w:val="single" w:sz="4" w:space="4" w:color="auto"/>
+                  <w:bottom w:val="single" w:sz="4" w:space="1" w:color="auto"/>
+                  <w:right w:val="single" w:sz="4" w:space="4" w:color="auto"/>
+                </w:pBdr>
+                <w:ind w:left="360"/>
+              </w:pPr>
+              <w:r>
+                <w:t xml:space="preserve">There are other options such as Unity and Godot. In this case it would not make much difference which of these options was used due to the student having no experience with any of </w:t>
+              </w:r>
+              <w:r>
+                <w:t>them</w:t>
+              </w:r>
+              <w:r>
+                <w:t>, however, they do have extensive experience with C++ which is what Unreal</w:t>
+              </w:r>
+              <w:r>
+                <w:t xml:space="preserve"> Engine</w:t>
+              </w:r>
+              <w:r>
+                <w:t xml:space="preserve"> is written in</w:t>
+              </w:r>
+              <w:r>
+                <w:t xml:space="preserve"> and a pre-existing desire to learn Unreal Engine.</w:t>
+              </w:r>
+            </w:p>
+            <w:p>
+              <w:pPr>
+                <w:pBdr>
+                  <w:top w:val="single" w:sz="4" w:space="1" w:color="auto"/>
+                  <w:left w:val="single" w:sz="4" w:space="4" w:color="auto"/>
+                  <w:bottom w:val="single" w:sz="4" w:space="1" w:color="auto"/>
+                  <w:right w:val="single" w:sz="4" w:space="4" w:color="auto"/>
+                </w:pBdr>
+                <w:ind w:left="360"/>
+              </w:pPr>
+              <w:r>
+                <w:t xml:space="preserve">C++ will be used to create the procedural generation code as it </w:t>
+              </w:r>
+              <w:r>
+                <w:t xml:space="preserve">easily integrates with Unreal </w:t>
+              </w:r>
+              <w:proofErr w:type="gramStart"/>
+              <w:r>
+                <w:t>Engine</w:t>
+              </w:r>
+              <w:proofErr w:type="gramEnd"/>
+              <w:r>
+                <w:t xml:space="preserve"> and it is a high-performance low-level language well-suited to producing code that may run on a critical path such as during game environment initialization.</w:t>
               </w:r>
             </w:p>
           </w:sdtContent>
@@ -1543,28 +1416,33 @@
                 </w:pBdr>
               </w:pPr>
               <w:r>
-                <w:t>Kanban board combined with Scrum inspired sprints. Alternatives waterfall</w:t>
-              </w:r>
-              <w:r>
-                <w:t xml:space="preserve"> requires a specific final goal. Justification: Agile makes the most sense where the </w:t>
-              </w:r>
-              <w:r>
-                <w:t>destination</w:t>
-              </w:r>
-              <w:r>
-                <w:t xml:space="preserve"> is not completely </w:t>
-              </w:r>
-              <w:r>
-                <w:t>known,</w:t>
-              </w:r>
-              <w:r>
-                <w:t xml:space="preserve"> and the tasks</w:t>
-              </w:r>
-              <w:r>
-                <w:t>’ timescales</w:t>
-              </w:r>
-              <w:r>
-                <w:t xml:space="preserve"> are difficult to predict.</w:t>
+                <w:t>As this project is quite large, does not have a clearly defined destination, and the timescales of individual tasks are not reasonably predictable the simple waterfall method where timelines and tasks are planned then plotted out ahead of time doesn’t work particularly well. Instead an iterative and incremental development methodology will be used as these provide more flexibility and are “</w:t>
+              </w:r>
+              <w:r>
+                <w:t>associated with many successful large projects, and recommended by standards boards</w:t>
+              </w:r>
+              <w:r>
+                <w:t>” (</w:t>
+              </w:r>
+              <w:r>
+                <w:t xml:space="preserve"> </w:t>
+              </w:r>
+              <w:hyperlink r:id="rId23" w:history="1">
+                <w:r>
+                  <w:rPr>
+                    <w:rStyle w:val="Hyperlink"/>
+                  </w:rPr>
+                  <w:t>https://www.craiglarman.com/wiki/downloads/misc/history-of-iterative-larman-and-basili-ieee-computer.pdf</w:t>
+                </w:r>
+                <w:r>
+                  <w:rPr>
+                    <w:rStyle w:val="Hyperlink"/>
+                  </w:rPr>
+                  <w:t xml:space="preserve"> pg 10</w:t>
+                </w:r>
+              </w:hyperlink>
+              <w:r>
+                <w:t>).</w:t>
               </w:r>
             </w:p>
             <w:p>
@@ -1577,7 +1455,25 @@
                 </w:pBdr>
               </w:pPr>
               <w:r>
-                <w:t>Research Methodology: due to the nature of the research this will be mixed with a combination of observations, experiments and statistical analyses.</w:t>
+                <w:t>A specific named methodology will not be used as these are typically designed for teams creating commercial software</w:t>
+              </w:r>
+              <w:r>
+                <w:t xml:space="preserve"> instead of lone developers without </w:t>
+              </w:r>
+              <w:r>
+                <w:t xml:space="preserve">involved </w:t>
+              </w:r>
+              <w:r>
+                <w:t>clients</w:t>
+              </w:r>
+              <w:r>
+                <w:t>. The chosen methodology will use a Kanban board to track what tasks are pending, in progress and complete</w:t>
+              </w:r>
+              <w:r>
+                <w:t>, and Scrum inspired sprints will be used where tasks are chosen each week based on a ranking of their estimated value. The pending column of the Kanban board will serve as this ranking and will be updated each week reconsidering the value of all the tasks in the list as well as uncompleted tasks from the previous sprint which may be moved to pending if their estimated value drops below other tasks. New tasks will be added to the pending column as</w:t>
+              </w:r>
+              <w:r>
+                <w:t xml:space="preserve"> they are formulated.</w:t>
               </w:r>
             </w:p>
           </w:sdtContent>
@@ -1744,38 +1640,6 @@
                   <w:right w:val="single" w:sz="4" w:space="4" w:color="auto"/>
                 </w:pBdr>
               </w:pPr>
-              <w:r>
-                <w:rPr>
-                  <w:b/>
-                  <w:bCs/>
-                </w:rPr>
-                <w:t xml:space="preserve">I feel like I probably need some more detail here but I’m unsure with the proposal being as open as it </w:t>
-              </w:r>
-              <w:proofErr w:type="gramStart"/>
-              <w:r>
-                <w:rPr>
-                  <w:b/>
-                  <w:bCs/>
-                </w:rPr>
-                <w:t>is</w:t>
-              </w:r>
-              <w:r>
-                <w:rPr>
-                  <w:b/>
-                  <w:bCs/>
-                </w:rPr>
-                <w:t>?</w:t>
-              </w:r>
-              <w:proofErr w:type="gramEnd"/>
-              <w:r>
-                <w:t xml:space="preserve"> Especially on the specific timing of anything! I will probably do this as a Gantt chart</w:t>
-              </w:r>
-              <w:r>
-                <w:t xml:space="preserve"> for clarity</w:t>
-              </w:r>
-              <w:r>
-                <w:t>.</w:t>
-              </w:r>
             </w:p>
             <w:p>
               <w:pPr>
@@ -1787,7 +1651,22 @@
                 </w:pBdr>
               </w:pPr>
               <w:r>
-                <w:t>Sept – Oct - Literature review</w:t>
+                <w:t>Oct</w:t>
+              </w:r>
+              <w:r>
+                <w:t xml:space="preserve"> – </w:t>
+              </w:r>
+              <w:r>
+                <w:t>Nov</w:t>
+              </w:r>
+              <w:r>
+                <w:t xml:space="preserve"> </w:t>
+              </w:r>
+              <w:r>
+                <w:t>–</w:t>
+              </w:r>
+              <w:r>
+                <w:t xml:space="preserve"> Literature review</w:t>
               </w:r>
             </w:p>
             <w:p>
@@ -1800,7 +1679,22 @@
                 </w:pBdr>
               </w:pPr>
               <w:r>
-                <w:t>Sept – Nov – Familiarization with Technologies to be used and initial development of demonstration application.</w:t>
+                <w:t>Oct</w:t>
+              </w:r>
+              <w:r>
+                <w:t xml:space="preserve"> – </w:t>
+              </w:r>
+              <w:r>
+                <w:t>Nov</w:t>
+              </w:r>
+              <w:r>
+                <w:t xml:space="preserve"> – Familiarization with </w:t>
+              </w:r>
+              <w:r>
+                <w:t>t</w:t>
+              </w:r>
+              <w:r>
+                <w:t>echnologies to be used</w:t>
               </w:r>
             </w:p>
             <w:p>
@@ -1813,7 +1707,10 @@
                 </w:pBdr>
               </w:pPr>
               <w:r>
-                <w:t>Nov – Dec – Exploration and prototyping phase.</w:t>
+                <w:t>Oct – Dec – I</w:t>
+              </w:r>
+              <w:r>
+                <w:t>nitial development of demonstration application.</w:t>
               </w:r>
             </w:p>
             <w:p>
@@ -1826,7 +1723,30 @@
                 </w:pBdr>
               </w:pPr>
               <w:r>
-                <w:t>Jan – Apr – Development of suite of final demonstration algorithms and integration with demonstration application.</w:t>
+                <w:t xml:space="preserve">Nov – </w:t>
+              </w:r>
+              <w:r>
+                <w:t>Jan</w:t>
+              </w:r>
+              <w:r>
+                <w:t xml:space="preserve"> – Exploration and prototyping phase.</w:t>
+              </w:r>
+            </w:p>
+            <w:p>
+              <w:pPr>
+                <w:pBdr>
+                  <w:top w:val="single" w:sz="4" w:space="1" w:color="auto"/>
+                  <w:left w:val="single" w:sz="4" w:space="4" w:color="auto"/>
+                  <w:bottom w:val="single" w:sz="4" w:space="1" w:color="auto"/>
+                  <w:right w:val="single" w:sz="4" w:space="4" w:color="auto"/>
+                </w:pBdr>
+              </w:pPr>
+              <w:r>
+                <w:lastRenderedPageBreak/>
+                <w:t>Jan</w:t>
+              </w:r>
+              <w:r>
+                <w:t xml:space="preserve"> – Apr – Development of suite of final demonstration algorithms and integration with demonstration application.</w:t>
               </w:r>
             </w:p>
             <w:p>
@@ -2026,44 +1946,7 @@
                 </w:pBdr>
               </w:pPr>
               <w:r>
-                <w:t xml:space="preserve">I haven’t looked at this yet but will do ASAP, </w:t>
-              </w:r>
-              <w:r>
-                <w:rPr>
-                  <w:b/>
-                  <w:bCs/>
-                </w:rPr>
-                <w:t xml:space="preserve">I don’t think I should have any ethical risks due to the fact that my proposed dissertation doesn’t require any volunteer </w:t>
-              </w:r>
-              <w:proofErr w:type="gramStart"/>
-              <w:r>
-                <w:rPr>
-                  <w:b/>
-                  <w:bCs/>
-                </w:rPr>
-                <w:t>participation</w:t>
-              </w:r>
-              <w:r>
-                <w:rPr>
-                  <w:b/>
-                  <w:bCs/>
-                </w:rPr>
-                <w:t>?</w:t>
-              </w:r>
-              <w:r>
-                <w:rPr>
-                  <w:b/>
-                  <w:bCs/>
-                </w:rPr>
-                <w:t>,</w:t>
-              </w:r>
-              <w:proofErr w:type="gramEnd"/>
-              <w:r>
-                <w:rPr>
-                  <w:b/>
-                  <w:bCs/>
-                </w:rPr>
-                <w:t xml:space="preserve"> unless it is required from a marking point of view in which case maybe I could get subjective opinions on the quality of the content generated?</w:t>
+                <w:t>I have submitted a student application for ethical approval through the online portal. There are no ethical risks associated with my project.</w:t>
               </w:r>
             </w:p>
           </w:sdtContent>
@@ -2188,8 +2071,8 @@
       </w:sdtContent>
     </w:sdt>
     <w:sectPr>
-      <w:headerReference w:type="default" r:id="rId22"/>
-      <w:footerReference w:type="default" r:id="rId23"/>
+      <w:headerReference w:type="default" r:id="rId24"/>
+      <w:footerReference w:type="default" r:id="rId25"/>
       <w:pgSz w:w="11906" w:h="16838"/>
       <w:pgMar w:top="1440" w:right="1440" w:bottom="1440" w:left="1440" w:header="708" w:footer="708" w:gutter="0"/>
       <w:cols w:space="708"/>
@@ -4253,6 +4136,8 @@
   </w:compat>
   <w:rsids>
     <w:rsidRoot w:val="00D07410"/>
+    <w:rsid w:val="00047DCD"/>
+    <w:rsid w:val="001D512F"/>
     <w:rsid w:val="001F4506"/>
     <w:rsid w:val="00210718"/>
     <w:rsid w:val="002945B6"/>

--- a/Proposal.docx
+++ b/Proposal.docx
@@ -376,7 +376,23 @@
                 <w:szCs w:val="20"/>
                 <w:lang w:val="en-AU"/>
               </w:rPr>
-              <w:t>1375</w:t>
+              <w:t>1</w:t>
+            </w:r>
+            <w:r>
+              <w:rPr>
+                <w:rFonts w:ascii="Calibri" w:hAnsi="Calibri" w:cs="Calibri"/>
+                <w:szCs w:val="20"/>
+                <w:lang w:val="en-AU"/>
+              </w:rPr>
+              <w:t>4</w:t>
+            </w:r>
+            <w:r>
+              <w:rPr>
+                <w:rFonts w:ascii="Calibri" w:hAnsi="Calibri" w:cs="Calibri"/>
+                <w:szCs w:val="20"/>
+                <w:lang w:val="en-AU"/>
+              </w:rPr>
+              <w:t>81</w:t>
             </w:r>
           </w:p>
         </w:tc>
@@ -569,23 +585,7 @@
                 <w:szCs w:val="20"/>
                 <w:lang w:val="en-AU"/>
               </w:rPr>
-              <w:t>2</w:t>
-            </w:r>
-            <w:r>
-              <w:rPr>
-                <w:rFonts w:ascii="Calibri" w:hAnsi="Calibri" w:cs="Calibri"/>
-                <w:szCs w:val="20"/>
-                <w:lang w:val="en-AU"/>
-              </w:rPr>
-              <w:t>5</w:t>
-            </w:r>
-            <w:r>
-              <w:rPr>
-                <w:rFonts w:ascii="Calibri" w:hAnsi="Calibri" w:cs="Calibri"/>
-                <w:szCs w:val="20"/>
-                <w:lang w:val="en-AU"/>
-              </w:rPr>
-              <w:t>/09/2024</w:t>
+              <w:t>25/09/2024</w:t>
             </w:r>
           </w:p>
         </w:tc>
@@ -734,23 +734,7 @@
           <w:rFonts w:ascii="Calibri" w:hAnsi="Calibri" w:cs="Calibri"/>
           <w:szCs w:val="20"/>
         </w:rPr>
-        <w:t xml:space="preserve">This assessment should be word processed using a plain 12-point font, with one-and-a-half spacing and </w:t>
-      </w:r>
-      <w:proofErr w:type="gramStart"/>
-      <w:r>
-        <w:rPr>
-          <w:rFonts w:ascii="Calibri" w:hAnsi="Calibri" w:cs="Calibri"/>
-          <w:szCs w:val="20"/>
-        </w:rPr>
-        <w:t>1 inch</w:t>
-      </w:r>
-      <w:proofErr w:type="gramEnd"/>
-      <w:r>
-        <w:rPr>
-          <w:rFonts w:ascii="Calibri" w:hAnsi="Calibri" w:cs="Calibri"/>
-          <w:szCs w:val="20"/>
-        </w:rPr>
-        <w:t xml:space="preserve"> margins. Submit your completed report, including this front cover sheet, via </w:t>
+        <w:t xml:space="preserve">This assessment should be word processed using a plain 12-point font, with one-and-a-half spacing and 1 inch margins. Submit your completed report, including this front cover sheet, via </w:t>
       </w:r>
       <w:r>
         <w:rPr>
@@ -851,23 +835,7 @@
           <w:rFonts w:ascii="Calibri" w:hAnsi="Calibri" w:cs="Calibri"/>
           <w:szCs w:val="20"/>
         </w:rPr>
-        <w:t xml:space="preserve">. If you have any </w:t>
-      </w:r>
-      <w:proofErr w:type="gramStart"/>
-      <w:r>
-        <w:rPr>
-          <w:rFonts w:ascii="Calibri" w:hAnsi="Calibri" w:cs="Calibri"/>
-          <w:szCs w:val="20"/>
-        </w:rPr>
-        <w:t>queries</w:t>
-      </w:r>
-      <w:proofErr w:type="gramEnd"/>
-      <w:r>
-        <w:rPr>
-          <w:rFonts w:ascii="Calibri" w:hAnsi="Calibri" w:cs="Calibri"/>
-          <w:szCs w:val="20"/>
-        </w:rPr>
-        <w:t xml:space="preserve"> you should contact your PAT or the Module Leader before submitting your assessment.</w:t>
+        <w:t>. If you have any queries you should contact your PAT or the Module Leader before submitting your assessment.</w:t>
       </w:r>
     </w:p>
     <w:p>
@@ -881,23 +849,7 @@
           <w:rFonts w:ascii="Calibri" w:hAnsi="Calibri" w:cs="Calibri"/>
           <w:b/>
         </w:rPr>
-        <w:t xml:space="preserve">By submitting this </w:t>
-      </w:r>
-      <w:proofErr w:type="gramStart"/>
-      <w:r>
-        <w:rPr>
-          <w:rFonts w:ascii="Calibri" w:hAnsi="Calibri" w:cs="Calibri"/>
-          <w:b/>
-        </w:rPr>
-        <w:t>assessment</w:t>
-      </w:r>
-      <w:proofErr w:type="gramEnd"/>
-      <w:r>
-        <w:rPr>
-          <w:rFonts w:ascii="Calibri" w:hAnsi="Calibri" w:cs="Calibri"/>
-          <w:b/>
-        </w:rPr>
-        <w:t xml:space="preserve"> I declare that the attached piece of work is my own</w:t>
+        <w:t>By submitting this assessment I declare that the attached piece of work is my own</w:t>
       </w:r>
       <w:r>
         <w:rPr>
@@ -1387,23 +1339,7 @@
                 <w:rFonts w:asciiTheme="majorHAnsi" w:hAnsiTheme="majorHAnsi" w:cs="Arial"/>
                 <w:lang w:val="en-AU"/>
               </w:rPr>
-              <w:t xml:space="preserve">All cited sources are listed alphabetically in full in the </w:t>
-            </w:r>
-            <w:proofErr w:type="gramStart"/>
-            <w:r>
-              <w:rPr>
-                <w:rFonts w:asciiTheme="majorHAnsi" w:hAnsiTheme="majorHAnsi" w:cs="Arial"/>
-                <w:lang w:val="en-AU"/>
-              </w:rPr>
-              <w:t>bibliography?</w:t>
-            </w:r>
-            <w:proofErr w:type="gramEnd"/>
-            <w:r>
-              <w:rPr>
-                <w:rFonts w:asciiTheme="majorHAnsi" w:hAnsiTheme="majorHAnsi" w:cs="Arial"/>
-                <w:lang w:val="en-AU"/>
-              </w:rPr>
-              <w:t xml:space="preserve"> </w:t>
+              <w:t xml:space="preserve">All cited sources are listed alphabetically in full in the bibliography? </w:t>
             </w:r>
           </w:p>
         </w:tc>
@@ -1655,23 +1591,7 @@
                 <w:rFonts w:asciiTheme="majorHAnsi" w:hAnsiTheme="majorHAnsi" w:cs="Arial"/>
                 <w:lang w:val="en-AU"/>
               </w:rPr>
-              <w:t xml:space="preserve">Document has been spell checked and </w:t>
-            </w:r>
-            <w:proofErr w:type="gramStart"/>
-            <w:r>
-              <w:rPr>
-                <w:rFonts w:asciiTheme="majorHAnsi" w:hAnsiTheme="majorHAnsi" w:cs="Arial"/>
-                <w:lang w:val="en-AU"/>
-              </w:rPr>
-              <w:t>proof read</w:t>
-            </w:r>
-            <w:proofErr w:type="gramEnd"/>
-            <w:r>
-              <w:rPr>
-                <w:rFonts w:asciiTheme="majorHAnsi" w:hAnsiTheme="majorHAnsi" w:cs="Arial"/>
-                <w:lang w:val="en-AU"/>
-              </w:rPr>
-              <w:t xml:space="preserve">? </w:t>
+              <w:t xml:space="preserve">Document has been spell checked and proof read? </w:t>
             </w:r>
           </w:p>
         </w:tc>
@@ -1734,39 +1654,7 @@
                 <w:rFonts w:asciiTheme="majorHAnsi" w:hAnsiTheme="majorHAnsi" w:cs="Arial"/>
                 <w:lang w:val="en-AU"/>
               </w:rPr>
-              <w:t xml:space="preserve">File saved as a Word (.docx) or rich text file (.rtf) with the filename format ‘Student </w:t>
-            </w:r>
-            <w:proofErr w:type="spellStart"/>
-            <w:r>
-              <w:rPr>
-                <w:rFonts w:asciiTheme="majorHAnsi" w:hAnsiTheme="majorHAnsi" w:cs="Arial"/>
-                <w:lang w:val="en-AU"/>
-              </w:rPr>
-              <w:t>number_module</w:t>
-            </w:r>
-            <w:proofErr w:type="spellEnd"/>
-            <w:r>
-              <w:rPr>
-                <w:rFonts w:asciiTheme="majorHAnsi" w:hAnsiTheme="majorHAnsi" w:cs="Arial"/>
-                <w:lang w:val="en-AU"/>
-              </w:rPr>
-              <w:t xml:space="preserve"> </w:t>
-            </w:r>
-            <w:proofErr w:type="spellStart"/>
-            <w:r>
-              <w:rPr>
-                <w:rFonts w:asciiTheme="majorHAnsi" w:hAnsiTheme="majorHAnsi" w:cs="Arial"/>
-                <w:lang w:val="en-AU"/>
-              </w:rPr>
-              <w:t>initials_assignment</w:t>
-            </w:r>
-            <w:proofErr w:type="spellEnd"/>
-            <w:r>
-              <w:rPr>
-                <w:rFonts w:asciiTheme="majorHAnsi" w:hAnsiTheme="majorHAnsi" w:cs="Arial"/>
-                <w:lang w:val="en-AU"/>
-              </w:rPr>
-              <w:t xml:space="preserve"> number’?</w:t>
+              <w:t>File saved as a Word (.docx) or rich text file (.rtf) with the filename format ‘Student number_module initials_assignment number’?</w:t>
             </w:r>
           </w:p>
         </w:tc>
@@ -2467,21 +2355,12 @@
                 <w:lang w:val="en-AU"/>
               </w:rPr>
             </w:pPr>
-            <w:proofErr w:type="gramStart"/>
             <w:r>
               <w:rPr>
                 <w:rFonts w:asciiTheme="majorHAnsi" w:hAnsiTheme="majorHAnsi"/>
                 <w:lang w:val="en-AU"/>
               </w:rPr>
-              <w:t>Lecturer</w:t>
-            </w:r>
-            <w:proofErr w:type="gramEnd"/>
-            <w:r>
-              <w:rPr>
-                <w:rFonts w:asciiTheme="majorHAnsi" w:hAnsiTheme="majorHAnsi"/>
-                <w:lang w:val="en-AU"/>
-              </w:rPr>
-              <w:t xml:space="preserve"> contact number: </w:t>
+              <w:t xml:space="preserve">Lecturer contact number: </w:t>
             </w:r>
           </w:p>
         </w:tc>
@@ -3280,6 +3159,7 @@
     </w:tbl>
     <w:p>
       <w:pPr>
+        <w:spacing w:line="360" w:lineRule="auto"/>
         <w:rPr>
           <w:rFonts w:cstheme="minorHAnsi"/>
           <w:sz w:val="24"/>
@@ -3289,6 +3169,13 @@
     </w:p>
     <w:sdt>
       <w:sdtPr>
+        <w:rPr>
+          <w:rFonts w:asciiTheme="minorHAnsi" w:eastAsiaTheme="minorHAnsi" w:hAnsiTheme="minorHAnsi" w:cstheme="minorBidi"/>
+          <w:color w:val="auto"/>
+          <w:sz w:val="22"/>
+          <w:szCs w:val="22"/>
+          <w:lang w:val="en-GB"/>
+        </w:rPr>
         <w:id w:val="-182522503"/>
         <w:docPartObj>
           <w:docPartGallery w:val="Table of Contents"/>
@@ -3297,20 +3184,16 @@
       </w:sdtPr>
       <w:sdtEndPr>
         <w:rPr>
-          <w:rFonts w:asciiTheme="minorHAnsi" w:eastAsiaTheme="minorHAnsi" w:hAnsiTheme="minorHAnsi" w:cstheme="minorBidi"/>
           <w:b/>
           <w:bCs/>
           <w:noProof/>
-          <w:color w:val="auto"/>
-          <w:sz w:val="22"/>
-          <w:szCs w:val="22"/>
-          <w:lang w:val="en-GB"/>
         </w:rPr>
       </w:sdtEndPr>
       <w:sdtContent>
         <w:p>
           <w:pPr>
             <w:pStyle w:val="TOCHeading"/>
+            <w:spacing w:line="360" w:lineRule="auto"/>
             <w:rPr>
               <w:noProof/>
             </w:rPr>
@@ -3342,6 +3225,7 @@
             <w:tabs>
               <w:tab w:val="right" w:leader="dot" w:pos="9010"/>
             </w:tabs>
+            <w:spacing w:line="360" w:lineRule="auto"/>
             <w:rPr>
               <w:noProof/>
             </w:rPr>
@@ -3370,6 +3254,7 @@
             <w:tabs>
               <w:tab w:val="right" w:leader="dot" w:pos="9010"/>
             </w:tabs>
+            <w:spacing w:line="360" w:lineRule="auto"/>
             <w:rPr>
               <w:noProof/>
             </w:rPr>
@@ -3404,6 +3289,7 @@
             <w:tabs>
               <w:tab w:val="right" w:leader="dot" w:pos="9010"/>
             </w:tabs>
+            <w:spacing w:line="360" w:lineRule="auto"/>
             <w:rPr>
               <w:noProof/>
             </w:rPr>
@@ -3438,6 +3324,7 @@
             <w:tabs>
               <w:tab w:val="right" w:leader="dot" w:pos="9010"/>
             </w:tabs>
+            <w:spacing w:line="360" w:lineRule="auto"/>
             <w:rPr>
               <w:noProof/>
             </w:rPr>
@@ -3472,6 +3359,7 @@
             <w:tabs>
               <w:tab w:val="right" w:leader="dot" w:pos="9010"/>
             </w:tabs>
+            <w:spacing w:line="360" w:lineRule="auto"/>
             <w:rPr>
               <w:noProof/>
             </w:rPr>
@@ -3506,6 +3394,7 @@
             <w:tabs>
               <w:tab w:val="right" w:leader="dot" w:pos="9010"/>
             </w:tabs>
+            <w:spacing w:line="360" w:lineRule="auto"/>
             <w:rPr>
               <w:noProof/>
             </w:rPr>
@@ -3540,6 +3429,7 @@
             <w:tabs>
               <w:tab w:val="right" w:leader="dot" w:pos="9010"/>
             </w:tabs>
+            <w:spacing w:line="360" w:lineRule="auto"/>
             <w:rPr>
               <w:noProof/>
             </w:rPr>
@@ -3574,6 +3464,7 @@
             <w:tabs>
               <w:tab w:val="right" w:leader="dot" w:pos="9010"/>
             </w:tabs>
+            <w:spacing w:line="360" w:lineRule="auto"/>
             <w:rPr>
               <w:noProof/>
             </w:rPr>
@@ -3608,6 +3499,7 @@
             <w:tabs>
               <w:tab w:val="right" w:leader="dot" w:pos="9010"/>
             </w:tabs>
+            <w:spacing w:line="360" w:lineRule="auto"/>
             <w:rPr>
               <w:noProof/>
             </w:rPr>
@@ -3642,6 +3534,7 @@
             <w:tabs>
               <w:tab w:val="right" w:leader="dot" w:pos="9010"/>
             </w:tabs>
+            <w:spacing w:line="360" w:lineRule="auto"/>
             <w:rPr>
               <w:noProof/>
             </w:rPr>
@@ -3676,6 +3569,7 @@
             <w:tabs>
               <w:tab w:val="right" w:leader="dot" w:pos="9010"/>
             </w:tabs>
+            <w:spacing w:line="360" w:lineRule="auto"/>
             <w:rPr>
               <w:noProof/>
             </w:rPr>
@@ -3705,6 +3599,9 @@
           </w:hyperlink>
         </w:p>
         <w:p>
+          <w:pPr>
+            <w:spacing w:line="360" w:lineRule="auto"/>
+          </w:pPr>
           <w:r>
             <w:rPr>
               <w:b/>
@@ -3759,14 +3656,84 @@
           <w:sz w:val="24"/>
           <w:szCs w:val="24"/>
         </w:rPr>
-        <w:t>The goal of the project is to explore existing usage of L-Systems to generate content for 3D video games, propose and create solutions using L-Systems in areas where other techniques are traditionally used, and pioneer solutions using L-Systems in areas where little to no research has taken place.</w:t>
-      </w:r>
-      <w:r>
-        <w:rPr>
-          <w:sz w:val="24"/>
-          <w:szCs w:val="24"/>
-        </w:rPr>
-        <w:t xml:space="preserve"> Examples of areas that could be explored are:</w:t>
+        <w:t>The goal of the project is to explore</w:t>
+      </w:r>
+      <w:r>
+        <w:rPr>
+          <w:sz w:val="24"/>
+          <w:szCs w:val="24"/>
+        </w:rPr>
+        <w:t>, extend and reimagine</w:t>
+      </w:r>
+      <w:r>
+        <w:rPr>
+          <w:sz w:val="24"/>
+          <w:szCs w:val="24"/>
+        </w:rPr>
+        <w:t xml:space="preserve"> </w:t>
+      </w:r>
+      <w:r>
+        <w:rPr>
+          <w:sz w:val="24"/>
+          <w:szCs w:val="24"/>
+        </w:rPr>
+        <w:t xml:space="preserve">the </w:t>
+      </w:r>
+      <w:r>
+        <w:rPr>
+          <w:sz w:val="24"/>
+          <w:szCs w:val="24"/>
+        </w:rPr>
+        <w:t xml:space="preserve">usage of L-Systems </w:t>
+      </w:r>
+      <w:r>
+        <w:rPr>
+          <w:sz w:val="24"/>
+          <w:szCs w:val="24"/>
+        </w:rPr>
+        <w:t>within the field of procedural content generation</w:t>
+      </w:r>
+      <w:r>
+        <w:rPr>
+          <w:sz w:val="24"/>
+          <w:szCs w:val="24"/>
+        </w:rPr>
+        <w:t xml:space="preserve"> </w:t>
+      </w:r>
+      <w:r>
+        <w:rPr>
+          <w:sz w:val="24"/>
+          <w:szCs w:val="24"/>
+        </w:rPr>
+        <w:t>in</w:t>
+      </w:r>
+      <w:r>
+        <w:rPr>
+          <w:sz w:val="24"/>
+          <w:szCs w:val="24"/>
+        </w:rPr>
+        <w:t xml:space="preserve"> 3D video games</w:t>
+      </w:r>
+      <w:r>
+        <w:rPr>
+          <w:sz w:val="24"/>
+          <w:szCs w:val="24"/>
+        </w:rPr>
+        <w:t>.</w:t>
+      </w:r>
+      <w:r>
+        <w:rPr>
+          <w:sz w:val="24"/>
+          <w:szCs w:val="24"/>
+        </w:rPr>
+        <w:t xml:space="preserve"> </w:t>
+      </w:r>
+      <w:r>
+        <w:rPr>
+          <w:sz w:val="24"/>
+          <w:szCs w:val="24"/>
+        </w:rPr>
+        <w:t>Examples of areas that could be explored are:</w:t>
       </w:r>
     </w:p>
     <w:p>
@@ -4694,23 +4661,7 @@
           <w:sz w:val="24"/>
           <w:szCs w:val="24"/>
         </w:rPr>
-        <w:t xml:space="preserve">that use </w:t>
-      </w:r>
-      <w:proofErr w:type="spellStart"/>
-      <w:r>
-        <w:rPr>
-          <w:sz w:val="24"/>
-          <w:szCs w:val="24"/>
-        </w:rPr>
-        <w:t>SpeedTree</w:t>
-      </w:r>
-      <w:proofErr w:type="spellEnd"/>
-      <w:r>
-        <w:rPr>
-          <w:sz w:val="24"/>
-          <w:szCs w:val="24"/>
-        </w:rPr>
-        <w:t xml:space="preserve"> being</w:t>
+        <w:t>that use SpeedTree being</w:t>
       </w:r>
       <w:r>
         <w:rPr>
@@ -4786,23 +4737,7 @@
           <w:sz w:val="24"/>
           <w:szCs w:val="24"/>
         </w:rPr>
-        <w:t xml:space="preserve">, Elden Ring and </w:t>
-      </w:r>
-      <w:proofErr w:type="spellStart"/>
-      <w:r>
-        <w:rPr>
-          <w:sz w:val="24"/>
-          <w:szCs w:val="24"/>
-        </w:rPr>
-        <w:t>Ghostwire</w:t>
-      </w:r>
-      <w:proofErr w:type="spellEnd"/>
-      <w:r>
-        <w:rPr>
-          <w:sz w:val="24"/>
-          <w:szCs w:val="24"/>
-        </w:rPr>
-        <w:t xml:space="preserve">: Tokyo </w:t>
+        <w:t xml:space="preserve">, Elden Ring and Ghostwire: Tokyo </w:t>
       </w:r>
       <w:sdt>
         <w:sdtPr>
@@ -4871,14 +4806,7 @@
           <w:sz w:val="24"/>
           <w:szCs w:val="24"/>
         </w:rPr>
-        <w:t xml:space="preserve"> game mechanics, </w:t>
-      </w:r>
-      <w:r>
-        <w:rPr>
-          <w:sz w:val="24"/>
-          <w:szCs w:val="24"/>
-        </w:rPr>
-        <w:t>item generation</w:t>
+        <w:t xml:space="preserve"> game mechanics, item generation</w:t>
       </w:r>
       <w:r>
         <w:rPr>
@@ -5674,12 +5602,95 @@
     </w:p>
     <w:p>
       <w:pPr>
+        <w:pStyle w:val="ListParagraph"/>
+        <w:numPr>
+          <w:ilvl w:val="0"/>
+          <w:numId w:val="3"/>
+        </w:numPr>
+        <w:spacing w:line="360" w:lineRule="auto"/>
+        <w:rPr>
+          <w:sz w:val="24"/>
+          <w:szCs w:val="24"/>
+        </w:rPr>
+      </w:pPr>
+      <w:r>
+        <w:rPr>
+          <w:sz w:val="24"/>
+          <w:szCs w:val="24"/>
+        </w:rPr>
+        <w:t xml:space="preserve">Using L-Systems as a game mechanic. In this case L-Systems generate trees that would have a random number of poisonous branches releasing toxic fumes to </w:t>
+      </w:r>
+      <w:r>
+        <w:rPr>
+          <w:sz w:val="24"/>
+          <w:szCs w:val="24"/>
+        </w:rPr>
+        <w:lastRenderedPageBreak/>
+        <w:t xml:space="preserve">damage a player who would have to use these branches to navigate an environment. The player was able to control the growth of the L-Systems and branches from a system could fall off and continue to grow on their own. The concept is that players must carefully plan when to grow L-Systems without full knowledge due to the randomness of the branches to navigate a virtual environment </w:t>
+      </w:r>
+      <w:sdt>
+        <w:sdtPr>
+          <w:rPr>
+            <w:sz w:val="24"/>
+            <w:szCs w:val="24"/>
+          </w:rPr>
+          <w:id w:val="1548870137"/>
+          <w:citation/>
+        </w:sdtPr>
+        <w:sdtContent>
+          <w:r>
+            <w:rPr>
+              <w:sz w:val="24"/>
+              <w:szCs w:val="24"/>
+            </w:rPr>
+            <w:fldChar w:fldCharType="begin"/>
+          </w:r>
+          <w:r>
+            <w:rPr>
+              <w:sz w:val="24"/>
+              <w:szCs w:val="24"/>
+            </w:rPr>
+            <w:instrText xml:space="preserve"> CITATION For13 \l 2057 </w:instrText>
+          </w:r>
+          <w:r>
+            <w:rPr>
+              <w:sz w:val="24"/>
+              <w:szCs w:val="24"/>
+            </w:rPr>
+            <w:fldChar w:fldCharType="separate"/>
+          </w:r>
+          <w:r>
+            <w:rPr>
+              <w:noProof/>
+              <w:sz w:val="24"/>
+              <w:szCs w:val="24"/>
+            </w:rPr>
+            <w:t>(Fornander, 2013)</w:t>
+          </w:r>
+          <w:r>
+            <w:rPr>
+              <w:sz w:val="24"/>
+              <w:szCs w:val="24"/>
+            </w:rPr>
+            <w:fldChar w:fldCharType="end"/>
+          </w:r>
+        </w:sdtContent>
+      </w:sdt>
+      <w:r>
+        <w:rPr>
+          <w:sz w:val="24"/>
+          <w:szCs w:val="24"/>
+        </w:rPr>
+        <w:t>.</w:t>
+      </w:r>
+    </w:p>
+    <w:p>
+      <w:pPr>
         <w:pStyle w:val="Heading1"/>
         <w:spacing w:line="360" w:lineRule="auto"/>
       </w:pPr>
       <w:bookmarkStart w:id="7" w:name="_Toc177937893"/>
       <w:r>
-        <w:lastRenderedPageBreak/>
         <w:t>Technologies</w:t>
       </w:r>
       <w:bookmarkEnd w:id="7"/>
@@ -6058,15 +6069,8 @@
           <w:sz w:val="24"/>
           <w:szCs w:val="24"/>
         </w:rPr>
-        <w:t xml:space="preserve">A specific named methodology will not be used as these are typically designed for teams creating commercial software instead of lone developers without involved clients. The chosen methodology will use a Kanban board to track what tasks are pending, in progress and complete, and Scrum inspired sprints will be used where tasks are chosen each week based on a ranking of their estimated value. The pending column of the Kanban board will serve as this ranking and will be updated each week reconsidering the value of all the tasks in the list as well as uncompleted tasks from the previous sprint which may be moved to </w:t>
-      </w:r>
-      <w:r>
-        <w:rPr>
-          <w:sz w:val="24"/>
-          <w:szCs w:val="24"/>
-        </w:rPr>
         <w:lastRenderedPageBreak/>
-        <w:t>pending if their estimated value drops below other tasks. New tasks will be added to the pending column as they are formulated.</w:t>
+        <w:t>A specific named methodology will not be used as these are typically designed for teams creating commercial software instead of lone developers without involved clients. The chosen methodology will use a Kanban board to track what tasks are pending, in progress and complete, and Scrum inspired sprints will be used where tasks are chosen each week based on a ranking of their estimated value. The pending column of the Kanban board will serve as this ranking and will be updated each week reconsidering the value of all the tasks in the list as well as uncompleted tasks from the previous sprint which may be moved to pending if their estimated value drops below other tasks. New tasks will be added to the pending column as they are formulated.</w:t>
       </w:r>
       <w:r>
         <w:rPr>
@@ -6280,9 +6284,6 @@
       <w:pPr>
         <w:pStyle w:val="Heading1"/>
         <w:spacing w:line="360" w:lineRule="auto"/>
-        <w:rPr>
-          <w:bCs/>
-        </w:rPr>
       </w:pPr>
       <w:bookmarkStart w:id="12" w:name="_Toc177937898"/>
       <w:r>
@@ -6293,6 +6294,7 @@
     <w:p>
       <w:pPr>
         <w:pStyle w:val="Bibliography"/>
+        <w:spacing w:line="360" w:lineRule="auto"/>
         <w:ind w:left="720" w:hanging="720"/>
         <w:rPr>
           <w:noProof/>
@@ -6342,12 +6344,20 @@
         <w:rPr>
           <w:noProof/>
         </w:rPr>
-        <w:t>, (pp. 360-365). Retrieved September 16, 2024, from https://www.niclab.mx/portal/sites/default/files/SemanticDeathInPlantSimulationUsingLindenmayerSystems_0.pdf</w:t>
+        <w:t xml:space="preserve">, (pp. 360-365). Retrieved September 16, 2024, from </w:t>
+      </w:r>
+      <w:r>
+        <w:rPr>
+          <w:noProof/>
+        </w:rPr>
+        <w:lastRenderedPageBreak/>
+        <w:t>https://www.niclab.mx/portal/sites/default/files/SemanticDeathInPlantSimulationUsingLindenmayerSystems_0.pdf</w:t>
       </w:r>
     </w:p>
     <w:p>
       <w:pPr>
         <w:pStyle w:val="Bibliography"/>
+        <w:spacing w:line="360" w:lineRule="auto"/>
         <w:ind w:left="720" w:hanging="720"/>
         <w:rPr>
           <w:noProof/>
@@ -6377,6 +6387,7 @@
     <w:p>
       <w:pPr>
         <w:pStyle w:val="Bibliography"/>
+        <w:spacing w:line="360" w:lineRule="auto"/>
         <w:ind w:left="720" w:hanging="720"/>
         <w:rPr>
           <w:noProof/>
@@ -6414,19 +6425,13 @@
         <w:rPr>
           <w:noProof/>
         </w:rPr>
-        <w:t xml:space="preserve">, pp. 16-23. Springer, </w:t>
-      </w:r>
-      <w:r>
-        <w:rPr>
-          <w:noProof/>
-        </w:rPr>
-        <w:lastRenderedPageBreak/>
-        <w:t>Cham. Retrieved September 20, 2024, from https://link.springer.com/chapter/10.1007/978-3-319-90418-4_2</w:t>
+        <w:t>, pp. 16-23. Springer, Cham. Retrieved September 20, 2024, from https://link.springer.com/chapter/10.1007/978-3-319-90418-4_2</w:t>
       </w:r>
     </w:p>
     <w:p>
       <w:pPr>
         <w:pStyle w:val="Bibliography"/>
+        <w:spacing w:line="360" w:lineRule="auto"/>
         <w:ind w:left="720" w:hanging="720"/>
         <w:rPr>
           <w:noProof/>
@@ -6456,6 +6461,7 @@
     <w:p>
       <w:pPr>
         <w:pStyle w:val="Bibliography"/>
+        <w:spacing w:line="360" w:lineRule="auto"/>
         <w:ind w:left="720" w:hanging="720"/>
         <w:rPr>
           <w:noProof/>
@@ -6485,6 +6491,7 @@
     <w:p>
       <w:pPr>
         <w:pStyle w:val="Bibliography"/>
+        <w:spacing w:line="360" w:lineRule="auto"/>
         <w:ind w:left="720" w:hanging="720"/>
         <w:rPr>
           <w:noProof/>
@@ -6526,6 +6533,7 @@
     <w:p>
       <w:pPr>
         <w:pStyle w:val="Bibliography"/>
+        <w:spacing w:line="360" w:lineRule="auto"/>
         <w:ind w:left="720" w:hanging="720"/>
         <w:rPr>
           <w:noProof/>
@@ -6555,6 +6563,7 @@
     <w:p>
       <w:pPr>
         <w:pStyle w:val="Bibliography"/>
+        <w:spacing w:line="360" w:lineRule="auto"/>
         <w:ind w:left="720" w:hanging="720"/>
         <w:rPr>
           <w:noProof/>
@@ -6584,6 +6593,7 @@
     <w:p>
       <w:pPr>
         <w:pStyle w:val="Bibliography"/>
+        <w:spacing w:line="360" w:lineRule="auto"/>
         <w:ind w:left="720" w:hanging="720"/>
         <w:rPr>
           <w:noProof/>
@@ -6619,12 +6629,20 @@
         <w:rPr>
           <w:noProof/>
         </w:rPr>
-        <w:t>, (pp. 301-308). Retrieved September 19, 2024, from https://web.archive.org/web/20060114082225/http://www.vision.ee.ethz.ch/~pmueller/documents/procedural_modeling_of_cities__siggraph2001.pdf</w:t>
+        <w:t xml:space="preserve">, (pp. 301-308). Retrieved September 19, 2024, from </w:t>
+      </w:r>
+      <w:r>
+        <w:rPr>
+          <w:noProof/>
+        </w:rPr>
+        <w:lastRenderedPageBreak/>
+        <w:t>https://web.archive.org/web/20060114082225/http://www.vision.ee.ethz.ch/~pmueller/documents/procedural_modeling_of_cities__siggraph2001.pdf</w:t>
       </w:r>
     </w:p>
     <w:p>
       <w:pPr>
         <w:pStyle w:val="Bibliography"/>
+        <w:spacing w:line="360" w:lineRule="auto"/>
         <w:ind w:left="720" w:hanging="720"/>
         <w:rPr>
           <w:noProof/>
@@ -6654,6 +6672,7 @@
     <w:p>
       <w:pPr>
         <w:pStyle w:val="Bibliography"/>
+        <w:spacing w:line="360" w:lineRule="auto"/>
         <w:ind w:left="720" w:hanging="720"/>
         <w:rPr>
           <w:noProof/>
@@ -6677,6 +6696,7 @@
     <w:p>
       <w:pPr>
         <w:pStyle w:val="Bibliography"/>
+        <w:spacing w:line="360" w:lineRule="auto"/>
         <w:ind w:left="720" w:hanging="720"/>
         <w:rPr>
           <w:noProof/>
@@ -6706,6 +6726,7 @@
     <w:p>
       <w:pPr>
         <w:pStyle w:val="Bibliography"/>
+        <w:spacing w:line="360" w:lineRule="auto"/>
         <w:ind w:left="720" w:hanging="720"/>
         <w:rPr>
           <w:noProof/>
@@ -6749,16 +6770,6 @@
         </w:rPr>
         <w:fldChar w:fldCharType="end"/>
       </w:r>
-    </w:p>
-    <w:p>
-      <w:pPr>
-        <w:spacing w:line="360" w:lineRule="auto"/>
-        <w:rPr>
-          <w:bCs/>
-          <w:sz w:val="24"/>
-          <w:szCs w:val="24"/>
-        </w:rPr>
-      </w:pPr>
     </w:p>
     <w:sectPr>
       <w:headerReference w:type="default" r:id="rId11"/>
@@ -6863,7 +6874,7 @@
         <w:sz w:val="20"/>
         <w:szCs w:val="20"/>
       </w:rPr>
-      <w:instrText>5</w:instrText>
+      <w:instrText>11</w:instrText>
     </w:r>
     <w:r>
       <w:rPr>
@@ -6892,7 +6903,7 @@
         <w:sz w:val="20"/>
         <w:szCs w:val="20"/>
       </w:rPr>
-      <w:t>2</w:t>
+      <w:t>8</w:t>
     </w:r>
     <w:r>
       <w:rPr>
@@ -6999,7 +7010,7 @@
         <w:sz w:val="20"/>
         <w:szCs w:val="20"/>
       </w:rPr>
-      <w:instrText>10</w:instrText>
+      <w:instrText>11</w:instrText>
     </w:r>
     <w:r>
       <w:rPr>
@@ -7031,7 +7042,7 @@
         <w:sz w:val="20"/>
         <w:szCs w:val="20"/>
       </w:rPr>
-      <w:t>7</w:t>
+      <w:t>8</w:t>
     </w:r>
     <w:r>
       <w:rPr>
@@ -9059,7 +9070,10 @@
   </w:compat>
   <w:rsids>
     <w:rsidRoot w:val="008F66F9"/>
+    <w:rsid w:val="00090626"/>
+    <w:rsid w:val="00185E1C"/>
     <w:rsid w:val="00240FCD"/>
+    <w:rsid w:val="00267D1B"/>
     <w:rsid w:val="00280EE9"/>
     <w:rsid w:val="00686CE3"/>
     <w:rsid w:val="007915AA"/>
@@ -9524,14 +9538,6 @@
     <w:rPr>
       <w:color w:val="808080"/>
     </w:rPr>
-  </w:style>
-  <w:style w:type="paragraph" w:customStyle="1" w:styleId="6EAB85A453604EFD8534A53716EAB05E">
-    <w:name w:val="6EAB85A453604EFD8534A53716EAB05E"/>
-    <w:rsid w:val="007915AA"/>
-  </w:style>
-  <w:style w:type="paragraph" w:customStyle="1" w:styleId="4BB74D19EBB74A9AB0D9C12B02391CA3">
-    <w:name w:val="4BB74D19EBB74A9AB0D9C12B02391CA3"/>
-    <w:rsid w:val="007915AA"/>
   </w:style>
   <w:style w:type="paragraph" w:customStyle="1" w:styleId="29C4CF6B5C0E4999944C7CD0720D9889">
     <w:name w:val="29C4CF6B5C0E4999944C7CD0720D9889"/>
